--- a/2018/март/09.03/Чумаченко  РА.docx
+++ b/2018/март/09.03/Чумаченко  РА.docx
@@ -8,11 +8,15 @@
         <w:ind w:left="-567" w:right="-58"/>
         <w:rPr>
           <w:b w:val="0"/>
+          <w:sz w:val="24"/>
+          <w:szCs w:val="24"/>
         </w:rPr>
       </w:pPr>
       <w:r>
         <w:rPr>
           <w:b w:val="0"/>
+          <w:sz w:val="24"/>
+          <w:szCs w:val="24"/>
         </w:rPr>
         <w:t>Выписной эпикриз</w:t>
       </w:r>
@@ -23,15 +27,29 @@
         <w:ind w:left="-567"/>
         <w:rPr>
           <w:b/>
+          <w:sz w:val="24"/>
+          <w:szCs w:val="24"/>
         </w:rPr>
       </w:pPr>
       <w:r>
+        <w:rPr>
+          <w:sz w:val="24"/>
+          <w:szCs w:val="24"/>
+        </w:rPr>
         <w:t xml:space="preserve">Из истории болезни № </w:t>
       </w:r>
       <w:r>
+        <w:rPr>
+          <w:sz w:val="24"/>
+          <w:szCs w:val="24"/>
+        </w:rPr>
         <w:t xml:space="preserve"> </w:t>
       </w:r>
       <w:r>
+        <w:rPr>
+          <w:sz w:val="24"/>
+          <w:szCs w:val="24"/>
+        </w:rPr>
         <w:t>301</w:t>
       </w:r>
     </w:p>
@@ -39,19 +57,37 @@
       <w:pPr>
         <w:pStyle w:val="5"/>
         <w:ind w:left="-567"/>
+        <w:rPr>
+          <w:sz w:val="24"/>
+          <w:szCs w:val="24"/>
+        </w:rPr>
       </w:pPr>
       <w:r>
+        <w:rPr>
+          <w:sz w:val="24"/>
+          <w:szCs w:val="24"/>
+        </w:rPr>
         <w:t xml:space="preserve">Ф.И.О: </w:t>
       </w:r>
-      <w:bookmarkStart w:id="0" w:name="_GoBack"/>
-      <w:r>
+      <w:r>
+        <w:rPr>
+          <w:sz w:val="24"/>
+          <w:szCs w:val="24"/>
+        </w:rPr>
         <w:t xml:space="preserve">Чумаченко </w:t>
       </w:r>
-      <w:bookmarkEnd w:id="0"/>
-      <w:r>
+      <w:r>
+        <w:rPr>
+          <w:sz w:val="24"/>
+          <w:szCs w:val="24"/>
+        </w:rPr>
         <w:t xml:space="preserve">Роман </w:t>
       </w:r>
       <w:r>
+        <w:rPr>
+          <w:sz w:val="24"/>
+          <w:szCs w:val="24"/>
+        </w:rPr>
         <w:t>Александрович</w:t>
       </w:r>
     </w:p>
@@ -60,35 +96,29 @@
         <w:ind w:left="-567"/>
         <w:jc w:val="both"/>
         <w:rPr>
-          <w:sz w:val="28"/>
-          <w:szCs w:val="20"/>
           <w:lang w:val="ru-RU"/>
         </w:rPr>
       </w:pPr>
       <w:r>
         <w:rPr>
-          <w:sz w:val="28"/>
           <w:lang w:val="ru-RU"/>
         </w:rPr>
         <w:t>Год рождения:</w:t>
       </w:r>
       <w:r>
         <w:rPr>
-          <w:sz w:val="28"/>
           <w:lang w:val="ru-RU"/>
         </w:rPr>
         <w:t xml:space="preserve"> </w:t>
       </w:r>
       <w:r>
         <w:rPr>
-          <w:sz w:val="28"/>
           <w:lang w:val="ru-RU"/>
         </w:rPr>
         <w:t>19</w:t>
       </w:r>
       <w:r>
         <w:rPr>
-          <w:sz w:val="28"/>
           <w:lang w:val="ru-RU"/>
         </w:rPr>
         <w:t>87</w:t>
@@ -99,20 +129,17 @@
         <w:ind w:left="-567"/>
         <w:jc w:val="both"/>
         <w:rPr>
-          <w:sz w:val="28"/>
           <w:lang w:val="ru-RU"/>
         </w:rPr>
       </w:pPr>
       <w:r>
         <w:rPr>
-          <w:sz w:val="28"/>
           <w:lang w:val="ru-RU"/>
         </w:rPr>
         <w:t xml:space="preserve">Место жительства: </w:t>
       </w:r>
       <w:r>
         <w:rPr>
-          <w:sz w:val="28"/>
           <w:lang w:val="ru-RU"/>
         </w:rPr>
         <w:t>г. Запорожье ул. Панфиловцев 23-75</w:t>
@@ -123,21 +150,17 @@
         <w:ind w:left="-567"/>
         <w:jc w:val="both"/>
         <w:rPr>
-          <w:sz w:val="28"/>
-          <w:szCs w:val="20"/>
           <w:lang w:val="ru-RU"/>
         </w:rPr>
       </w:pPr>
       <w:r>
         <w:rPr>
-          <w:sz w:val="28"/>
           <w:lang w:val="ru-RU"/>
         </w:rPr>
         <w:t xml:space="preserve">Место работы: </w:t>
       </w:r>
       <w:r>
         <w:rPr>
-          <w:sz w:val="28"/>
           <w:lang w:val="ru-RU"/>
         </w:rPr>
         <w:t>н/</w:t>
@@ -145,7 +168,6 @@
       <w:proofErr w:type="gramStart"/>
       <w:r>
         <w:rPr>
-          <w:sz w:val="28"/>
           <w:lang w:val="ru-RU"/>
         </w:rPr>
         <w:t>р</w:t>
@@ -153,7 +175,6 @@
       <w:proofErr w:type="gramEnd"/>
       <w:r>
         <w:rPr>
-          <w:sz w:val="28"/>
           <w:lang w:val="ru-RU"/>
         </w:rPr>
         <w:t xml:space="preserve">, </w:t>
@@ -164,14 +185,12 @@
         <w:ind w:left="-567"/>
         <w:jc w:val="both"/>
         <w:rPr>
-          <w:sz w:val="28"/>
           <w:lang w:val="ru-RU"/>
         </w:rPr>
       </w:pPr>
       <w:sdt>
         <w:sdtPr>
           <w:rPr>
-            <w:sz w:val="28"/>
             <w:lang w:val="ru-RU"/>
           </w:rPr>
           <w:id w:val="-898747501"/>
@@ -187,7 +206,6 @@
         <w:sdtContent>
           <w:r>
             <w:rPr>
-              <w:sz w:val="28"/>
               <w:lang w:val="ru-RU"/>
             </w:rPr>
             <w:t xml:space="preserve">Находился </w:t>
@@ -196,77 +214,66 @@
       </w:sdt>
       <w:r>
         <w:rPr>
-          <w:sz w:val="28"/>
           <w:lang w:val="ru-RU"/>
         </w:rPr>
         <w:t xml:space="preserve"> на лечении с </w:t>
       </w:r>
       <w:r>
         <w:rPr>
-          <w:sz w:val="28"/>
           <w:lang w:val="ru-RU"/>
         </w:rPr>
         <w:t xml:space="preserve">  </w:t>
       </w:r>
       <w:r>
         <w:rPr>
-          <w:sz w:val="28"/>
           <w:lang w:val="ru-RU"/>
         </w:rPr>
         <w:t>01</w:t>
       </w:r>
       <w:r>
         <w:rPr>
-          <w:sz w:val="28"/>
           <w:lang w:val="ru-RU"/>
         </w:rPr>
         <w:t>.</w:t>
       </w:r>
       <w:r>
         <w:rPr>
-          <w:sz w:val="28"/>
           <w:lang w:val="ru-RU"/>
         </w:rPr>
         <w:t>03.18</w:t>
       </w:r>
       <w:r>
         <w:rPr>
-          <w:sz w:val="28"/>
           <w:lang w:val="ru-RU"/>
         </w:rPr>
         <w:t xml:space="preserve"> по   </w:t>
       </w:r>
       <w:r>
         <w:rPr>
-          <w:sz w:val="28"/>
-          <w:lang w:val="ru-RU"/>
-        </w:rPr>
-        <w:t>09</w:t>
-      </w:r>
-      <w:r>
-        <w:rPr>
-          <w:sz w:val="28"/>
+          <w:lang w:val="ru-RU"/>
+        </w:rPr>
+        <w:t>12</w:t>
+      </w:r>
+      <w:r>
+        <w:rPr>
           <w:lang w:val="ru-RU"/>
         </w:rPr>
         <w:t>.</w:t>
       </w:r>
       <w:r>
         <w:rPr>
-          <w:sz w:val="28"/>
           <w:lang w:val="ru-RU"/>
         </w:rPr>
         <w:t>03</w:t>
       </w:r>
       <w:r>
         <w:rPr>
-          <w:sz w:val="28"/>
           <w:lang w:val="ru-RU"/>
         </w:rPr>
         <w:t>.18</w:t>
       </w:r>
       <w:r>
         <w:rPr>
-          <w:sz w:val="28"/>
           <w:lang w:val="ru-RU"/>
         </w:rPr>
         <w:t xml:space="preserve"> в </w:t>
@@ -274,7 +281,6 @@
       <w:sdt>
         <w:sdtPr>
           <w:rPr>
-            <w:sz w:val="28"/>
             <w:lang w:val="ru-RU"/>
           </w:rPr>
           <w:id w:val="-690990251"/>
@@ -290,7 +296,6 @@
         <w:sdtContent>
           <w:r>
             <w:rPr>
-              <w:sz w:val="28"/>
               <w:lang w:val="ru-RU"/>
             </w:rPr>
             <w:t>энд.</w:t>
@@ -299,7 +304,6 @@
       </w:sdt>
       <w:r>
         <w:rPr>
-          <w:sz w:val="28"/>
           <w:lang w:val="ru-RU"/>
         </w:rPr>
         <w:t xml:space="preserve">  отд.</w:t>
@@ -310,15 +314,11 @@
         <w:ind w:left="-567"/>
         <w:jc w:val="both"/>
         <w:rPr>
-          <w:sz w:val="28"/>
-          <w:szCs w:val="28"/>
           <w:lang w:val="ru-RU"/>
         </w:rPr>
       </w:pPr>
       <w:r>
         <w:rPr>
-          <w:sz w:val="28"/>
-          <w:szCs w:val="28"/>
           <w:u w:val="single"/>
           <w:lang w:val="ru-RU"/>
         </w:rPr>
@@ -326,50 +326,32 @@
       </w:r>
       <w:r>
         <w:rPr>
-          <w:sz w:val="28"/>
-          <w:szCs w:val="28"/>
           <w:lang w:val="ru-RU"/>
         </w:rPr>
         <w:t>:</w:t>
       </w:r>
-      <w:bookmarkStart w:id="1" w:name="дз"/>
-      <w:bookmarkEnd w:id="1"/>
-      <w:r>
-        <w:rPr>
-          <w:sz w:val="28"/>
-          <w:szCs w:val="28"/>
-          <w:lang w:val="ru-RU"/>
-        </w:rPr>
-        <w:t xml:space="preserve">  </w:t>
-      </w:r>
-      <w:r>
-        <w:rPr>
-          <w:sz w:val="26"/>
-          <w:szCs w:val="26"/>
-          <w:lang w:val="ru-RU"/>
-        </w:rPr>
-        <w:t xml:space="preserve">Сахарный диабет, тип </w:t>
-      </w:r>
-      <w:r>
-        <w:rPr>
-          <w:sz w:val="26"/>
-          <w:szCs w:val="26"/>
+      <w:bookmarkStart w:id="0" w:name="дз"/>
+      <w:bookmarkEnd w:id="0"/>
+      <w:r>
+        <w:rPr>
+          <w:lang w:val="ru-RU"/>
+        </w:rPr>
+        <w:t xml:space="preserve">  Сахарный диабет, тип </w:t>
+      </w:r>
+      <w:r>
+        <w:rPr>
           <w:lang w:val="ru-RU"/>
         </w:rPr>
         <w:t>1</w:t>
       </w:r>
       <w:r>
         <w:rPr>
-          <w:sz w:val="26"/>
-          <w:szCs w:val="26"/>
           <w:lang w:val="ru-RU"/>
         </w:rPr>
         <w:t xml:space="preserve">, </w:t>
       </w:r>
       <w:r>
         <w:rPr>
-          <w:sz w:val="26"/>
-          <w:szCs w:val="26"/>
           <w:lang w:val="ru-RU"/>
         </w:rPr>
         <w:t xml:space="preserve"> </w:t>
@@ -377,8 +359,6 @@
       <w:sdt>
         <w:sdtPr>
           <w:rPr>
-            <w:sz w:val="26"/>
-            <w:szCs w:val="26"/>
             <w:lang w:val="ru-RU"/>
           </w:rPr>
           <w:id w:val="355073878"/>
@@ -395,8 +375,6 @@
         <w:sdtContent>
           <w:r>
             <w:rPr>
-              <w:sz w:val="26"/>
-              <w:szCs w:val="26"/>
               <w:lang w:val="ru-RU"/>
             </w:rPr>
             <w:t>тяжелая форма, лабильное течение со склонностью к гипогликемическим состояниям,</w:t>
@@ -405,16 +383,12 @@
       </w:sdt>
       <w:r>
         <w:rPr>
-          <w:sz w:val="26"/>
-          <w:szCs w:val="26"/>
           <w:lang w:val="ru-RU"/>
         </w:rPr>
         <w:t xml:space="preserve"> </w:t>
       </w:r>
       <w:r>
         <w:rPr>
-          <w:sz w:val="26"/>
-          <w:szCs w:val="26"/>
           <w:lang w:val="ru-RU"/>
         </w:rPr>
         <w:t xml:space="preserve">ст. </w:t>
@@ -422,8 +396,6 @@
       <w:sdt>
         <w:sdtPr>
           <w:rPr>
-            <w:sz w:val="26"/>
-            <w:szCs w:val="26"/>
             <w:lang w:val="ru-RU"/>
           </w:rPr>
           <w:alias w:val="диабет"/>
@@ -443,8 +415,6 @@
         <w:sdtContent>
           <w:r>
             <w:rPr>
-              <w:sz w:val="26"/>
-              <w:szCs w:val="26"/>
               <w:lang w:val="ru-RU"/>
             </w:rPr>
             <w:t>декомпенсации.</w:t>
@@ -453,44 +423,33 @@
       </w:sdt>
       <w:r>
         <w:rPr>
-          <w:sz w:val="26"/>
-          <w:szCs w:val="26"/>
-          <w:lang w:val="ru-RU"/>
-        </w:rPr>
-        <w:t xml:space="preserve">  </w:t>
-      </w:r>
-      <w:r>
-        <w:rPr>
-          <w:sz w:val="26"/>
-          <w:szCs w:val="26"/>
-          <w:lang w:val="ru-RU"/>
-        </w:rPr>
-        <w:t xml:space="preserve"> Диабетическая дистальная симметричная полинейропатия н/к, сенсомоторная форма (NSS 4, NDS 4), Диабетическая ангиопатия артерий н/к II ст. </w:t>
-      </w:r>
-      <w:r>
-        <w:rPr>
-          <w:color w:val="7030A0"/>
-          <w:sz w:val="28"/>
-          <w:szCs w:val="28"/>
-          <w:lang w:val="ru-RU"/>
-        </w:rPr>
-        <w:t xml:space="preserve">ХБП II ст. Диабетическая нефропатия III ст. </w:t>
-      </w:r>
-      <w:r>
-        <w:rPr>
-          <w:color w:val="17365D" w:themeColor="text2" w:themeShade="BF"/>
-          <w:sz w:val="28"/>
-          <w:szCs w:val="28"/>
-          <w:lang w:val="ru-RU"/>
-        </w:rPr>
-        <w:t xml:space="preserve">Ангиопатия сосудов сетчатки </w:t>
+          <w:lang w:val="ru-RU"/>
+        </w:rPr>
+        <w:t xml:space="preserve"> </w:t>
+      </w:r>
+      <w:proofErr w:type="spellStart"/>
+      <w:r>
+        <w:rPr>
+          <w:lang w:val="ru-RU"/>
+        </w:rPr>
+        <w:t>Ацетонурия</w:t>
+      </w:r>
+      <w:proofErr w:type="spellEnd"/>
+      <w:r>
+        <w:rPr>
+          <w:lang w:val="ru-RU"/>
+        </w:rPr>
+        <w:t>.</w:t>
+      </w:r>
+      <w:r>
+        <w:rPr>
+          <w:lang w:val="ru-RU"/>
+        </w:rPr>
+        <w:t xml:space="preserve"> Диабетическая дистальная симметричная полинейропатия н/к, сенсомоторная форма (NSS 4, NDS 4), Диабетическая ангиопатия артерий н/к II ст. ХБП II ст. Диабетическая нефропатия III ст. Ангиопатия сосудов сетчатки </w:t>
       </w:r>
       <w:sdt>
         <w:sdtPr>
           <w:rPr>
-            <w:color w:val="17365D" w:themeColor="text2" w:themeShade="BF"/>
-            <w:sz w:val="28"/>
-            <w:szCs w:val="28"/>
             <w:lang w:val="ru-RU"/>
           </w:rPr>
           <w:id w:val="1439556013"/>
@@ -504,12 +463,10 @@
             <w:listItem w:displayText="OS" w:value="OS"/>
           </w:comboBox>
         </w:sdtPr>
+        <w:sdtEndPr/>
         <w:sdtContent>
           <w:r>
             <w:rPr>
-              <w:color w:val="17365D" w:themeColor="text2" w:themeShade="BF"/>
-              <w:sz w:val="28"/>
-              <w:szCs w:val="28"/>
               <w:lang w:val="ru-RU"/>
             </w:rPr>
             <w:t>ОИ</w:t>
@@ -522,17 +479,13 @@
         <w:ind w:left="-567"/>
         <w:jc w:val="both"/>
         <w:rPr>
-          <w:sz w:val="28"/>
-          <w:szCs w:val="28"/>
           <w:lang w:val="ru-RU"/>
         </w:rPr>
       </w:pPr>
-      <w:bookmarkStart w:id="2" w:name="дк"/>
-      <w:bookmarkEnd w:id="2"/>
-      <w:r>
-        <w:rPr>
-          <w:sz w:val="28"/>
-          <w:szCs w:val="28"/>
+      <w:bookmarkStart w:id="1" w:name="дк"/>
+      <w:bookmarkEnd w:id="1"/>
+      <w:r>
+        <w:rPr>
           <w:u w:val="single"/>
           <w:lang w:val="ru-RU"/>
         </w:rPr>
@@ -540,183 +493,139 @@
       </w:r>
       <w:r>
         <w:rPr>
-          <w:sz w:val="28"/>
-          <w:szCs w:val="28"/>
           <w:lang w:val="ru-RU"/>
         </w:rPr>
         <w:t xml:space="preserve">на </w:t>
       </w:r>
       <w:r>
         <w:rPr>
-          <w:sz w:val="28"/>
-          <w:szCs w:val="28"/>
           <w:lang w:val="ru-RU"/>
         </w:rPr>
         <w:t xml:space="preserve">сухость во рту, </w:t>
       </w:r>
       <w:r>
         <w:rPr>
-          <w:sz w:val="28"/>
-          <w:szCs w:val="28"/>
           <w:lang w:val="ru-RU"/>
         </w:rPr>
         <w:t>жажду,</w:t>
       </w:r>
       <w:r>
         <w:rPr>
-          <w:sz w:val="28"/>
-          <w:szCs w:val="28"/>
           <w:lang w:val="ru-RU"/>
         </w:rPr>
         <w:t xml:space="preserve"> </w:t>
       </w:r>
       <w:r>
         <w:rPr>
-          <w:sz w:val="28"/>
-          <w:szCs w:val="28"/>
           <w:lang w:val="ru-RU"/>
         </w:rPr>
         <w:t>полиурию,</w:t>
       </w:r>
       <w:r>
         <w:rPr>
-          <w:sz w:val="28"/>
-          <w:szCs w:val="28"/>
           <w:lang w:val="ru-RU"/>
         </w:rPr>
         <w:t xml:space="preserve"> </w:t>
       </w:r>
       <w:r>
         <w:rPr>
-          <w:sz w:val="28"/>
-          <w:szCs w:val="28"/>
           <w:lang w:val="ru-RU"/>
         </w:rPr>
         <w:t>ухудшение зрения,</w:t>
       </w:r>
       <w:r>
         <w:rPr>
-          <w:sz w:val="28"/>
-          <w:szCs w:val="28"/>
           <w:lang w:val="ru-RU"/>
         </w:rPr>
         <w:t xml:space="preserve"> </w:t>
       </w:r>
       <w:r>
         <w:rPr>
-          <w:sz w:val="28"/>
-          <w:szCs w:val="28"/>
           <w:lang w:val="ru-RU"/>
         </w:rPr>
         <w:t xml:space="preserve"> </w:t>
       </w:r>
       <w:r>
         <w:rPr>
-          <w:sz w:val="28"/>
-          <w:szCs w:val="28"/>
-          <w:lang w:val="ru-RU"/>
-        </w:rPr>
-        <w:t>боли  в н/</w:t>
+          <w:lang w:val="ru-RU"/>
+        </w:rPr>
+        <w:t xml:space="preserve">боли  в н/к, </w:t>
+      </w:r>
+      <w:r>
+        <w:rPr>
+          <w:lang w:val="ru-RU"/>
+        </w:rPr>
+        <w:t>судороги,</w:t>
+      </w:r>
+      <w:r>
+        <w:rPr>
+          <w:lang w:val="ru-RU"/>
+        </w:rPr>
+        <w:t xml:space="preserve"> онемение ног,</w:t>
+      </w:r>
+      <w:r>
+        <w:rPr>
+          <w:lang w:val="ru-RU"/>
+        </w:rPr>
+        <w:t xml:space="preserve"> </w:t>
+      </w:r>
+      <w:r>
+        <w:rPr>
+          <w:lang w:val="ru-RU"/>
+        </w:rPr>
+        <w:t xml:space="preserve"> </w:t>
+      </w:r>
+      <w:r>
+        <w:rPr>
+          <w:lang w:val="ru-RU"/>
+        </w:rPr>
+        <w:t xml:space="preserve">головные боли, </w:t>
+      </w:r>
+      <w:r>
+        <w:rPr>
+          <w:lang w:val="ru-RU"/>
+        </w:rPr>
+        <w:t>о</w:t>
+      </w:r>
+      <w:r>
+        <w:rPr>
+          <w:lang w:val="ru-RU"/>
+        </w:rPr>
+        <w:t>бщую</w:t>
+      </w:r>
+      <w:r>
+        <w:rPr>
+          <w:lang w:val="ru-RU"/>
+        </w:rPr>
+        <w:t xml:space="preserve"> слабость, быструю утомляемость</w:t>
       </w:r>
       <w:proofErr w:type="gramStart"/>
       <w:r>
         <w:rPr>
-          <w:sz w:val="28"/>
-          <w:szCs w:val="28"/>
-          <w:lang w:val="ru-RU"/>
-        </w:rPr>
-        <w:t>к</w:t>
+          <w:lang w:val="ru-RU"/>
+        </w:rPr>
+        <w:t>.</w:t>
       </w:r>
       <w:proofErr w:type="gramEnd"/>
       <w:r>
         <w:rPr>
-          <w:sz w:val="28"/>
-          <w:szCs w:val="28"/>
-          <w:lang w:val="ru-RU"/>
-        </w:rPr>
-        <w:t xml:space="preserve">, </w:t>
+          <w:lang w:val="ru-RU"/>
+        </w:rPr>
+        <w:t xml:space="preserve"> </w:t>
       </w:r>
       <w:proofErr w:type="gramStart"/>
       <w:r>
         <w:rPr>
-          <w:sz w:val="28"/>
-          <w:szCs w:val="28"/>
-          <w:lang w:val="ru-RU"/>
-        </w:rPr>
-        <w:t>судороги</w:t>
+          <w:lang w:val="ru-RU"/>
+        </w:rPr>
+        <w:t>г</w:t>
       </w:r>
       <w:proofErr w:type="gramEnd"/>
       <w:r>
         <w:rPr>
-          <w:sz w:val="28"/>
-          <w:szCs w:val="28"/>
-          <w:lang w:val="ru-RU"/>
-        </w:rPr>
-        <w:t>,</w:t>
-      </w:r>
-      <w:r>
-        <w:rPr>
-          <w:sz w:val="28"/>
-          <w:szCs w:val="28"/>
-          <w:lang w:val="ru-RU"/>
-        </w:rPr>
-        <w:t xml:space="preserve"> онемение ног,</w:t>
-      </w:r>
-      <w:r>
-        <w:rPr>
-          <w:sz w:val="28"/>
-          <w:szCs w:val="28"/>
-          <w:lang w:val="ru-RU"/>
-        </w:rPr>
-        <w:t xml:space="preserve"> </w:t>
-      </w:r>
-      <w:r>
-        <w:rPr>
-          <w:sz w:val="28"/>
-          <w:szCs w:val="28"/>
-          <w:lang w:val="ru-RU"/>
-        </w:rPr>
-        <w:t xml:space="preserve"> </w:t>
-      </w:r>
-      <w:r>
-        <w:rPr>
-          <w:sz w:val="28"/>
-          <w:szCs w:val="28"/>
-          <w:lang w:val="ru-RU"/>
-        </w:rPr>
-        <w:t xml:space="preserve">головные боли, </w:t>
-      </w:r>
-      <w:r>
-        <w:rPr>
-          <w:sz w:val="28"/>
-          <w:szCs w:val="28"/>
-          <w:lang w:val="ru-RU"/>
-        </w:rPr>
-        <w:t>о</w:t>
-      </w:r>
-      <w:r>
-        <w:rPr>
-          <w:sz w:val="28"/>
-          <w:szCs w:val="28"/>
-          <w:lang w:val="ru-RU"/>
-        </w:rPr>
-        <w:t>бщую</w:t>
-      </w:r>
-      <w:r>
-        <w:rPr>
-          <w:sz w:val="28"/>
-          <w:szCs w:val="28"/>
-          <w:lang w:val="ru-RU"/>
-        </w:rPr>
-        <w:t xml:space="preserve"> слабость, быструю утомляемость</w:t>
-      </w:r>
-      <w:r>
-        <w:rPr>
-          <w:sz w:val="28"/>
-          <w:szCs w:val="28"/>
-          <w:lang w:val="ru-RU"/>
-        </w:rPr>
-        <w:t>.</w:t>
+          <w:lang w:val="ru-RU"/>
+        </w:rPr>
+        <w:t>ипогликемические состояния в разное время суток.</w:t>
       </w:r>
     </w:p>
     <w:p>
@@ -724,14 +633,11 @@
         <w:ind w:left="-567"/>
         <w:jc w:val="both"/>
         <w:rPr>
-          <w:sz w:val="28"/>
           <w:lang w:val="ru-RU"/>
         </w:rPr>
       </w:pPr>
       <w:r>
         <w:rPr>
-          <w:sz w:val="28"/>
-          <w:szCs w:val="28"/>
           <w:u w:val="single"/>
           <w:lang w:val="ru-RU"/>
         </w:rPr>
@@ -739,8 +645,6 @@
       </w:r>
       <w:r>
         <w:rPr>
-          <w:sz w:val="28"/>
-          <w:szCs w:val="28"/>
           <w:lang w:val="ru-RU"/>
         </w:rPr>
         <w:t xml:space="preserve">: СД </w:t>
@@ -748,8 +652,6 @@
       <w:proofErr w:type="gramStart"/>
       <w:r>
         <w:rPr>
-          <w:sz w:val="28"/>
-          <w:szCs w:val="28"/>
           <w:lang w:val="ru-RU"/>
         </w:rPr>
         <w:t>выявлен</w:t>
@@ -757,40 +659,30 @@
       <w:proofErr w:type="gramEnd"/>
       <w:r>
         <w:rPr>
-          <w:sz w:val="28"/>
-          <w:szCs w:val="28"/>
           <w:lang w:val="ru-RU"/>
         </w:rPr>
         <w:t xml:space="preserve"> в</w:t>
       </w:r>
       <w:r>
         <w:rPr>
-          <w:sz w:val="28"/>
-          <w:szCs w:val="28"/>
           <w:lang w:val="ru-RU"/>
         </w:rPr>
         <w:t xml:space="preserve"> </w:t>
       </w:r>
       <w:r>
         <w:rPr>
-          <w:sz w:val="28"/>
-          <w:szCs w:val="28"/>
           <w:lang w:val="ru-RU"/>
         </w:rPr>
         <w:t>2010</w:t>
       </w:r>
       <w:r>
         <w:rPr>
-          <w:sz w:val="28"/>
-          <w:szCs w:val="28"/>
           <w:lang w:val="ru-RU"/>
         </w:rPr>
         <w:t>г</w:t>
       </w:r>
       <w:r>
         <w:rPr>
-          <w:sz w:val="28"/>
-          <w:szCs w:val="28"/>
           <w:lang w:val="ru-RU"/>
         </w:rPr>
         <w:t xml:space="preserve"> в </w:t>
@@ -798,33 +690,49 @@
       <w:proofErr w:type="spellStart"/>
       <w:r>
         <w:rPr>
-          <w:sz w:val="28"/>
-          <w:szCs w:val="28"/>
-          <w:lang w:val="ru-RU"/>
-        </w:rPr>
-        <w:t>кетоадцотчиеском</w:t>
+          <w:lang w:val="ru-RU"/>
+        </w:rPr>
+        <w:t>кетоац</w:t>
+      </w:r>
+      <w:r>
+        <w:rPr>
+          <w:lang w:val="ru-RU"/>
+        </w:rPr>
+        <w:t>идот</w:t>
+      </w:r>
+      <w:r>
+        <w:rPr>
+          <w:lang w:val="ru-RU"/>
+        </w:rPr>
+        <w:t>и</w:t>
+      </w:r>
+      <w:r>
+        <w:rPr>
+          <w:lang w:val="ru-RU"/>
+        </w:rPr>
+        <w:t>ч</w:t>
+      </w:r>
+      <w:r>
+        <w:rPr>
+          <w:lang w:val="ru-RU"/>
+        </w:rPr>
+        <w:t>еском</w:t>
       </w:r>
       <w:proofErr w:type="spellEnd"/>
       <w:r>
         <w:rPr>
-          <w:sz w:val="28"/>
-          <w:szCs w:val="28"/>
           <w:lang w:val="ru-RU"/>
         </w:rPr>
         <w:t xml:space="preserve"> </w:t>
       </w:r>
       <w:r>
         <w:rPr>
-          <w:sz w:val="28"/>
-          <w:szCs w:val="28"/>
           <w:lang w:val="ru-RU"/>
         </w:rPr>
         <w:t>состоянии</w:t>
       </w:r>
       <w:r>
         <w:rPr>
-          <w:sz w:val="28"/>
-          <w:szCs w:val="28"/>
           <w:lang w:val="ru-RU"/>
         </w:rPr>
         <w:t xml:space="preserve">. </w:t>
@@ -832,8 +740,6 @@
       <w:sdt>
         <w:sdtPr>
           <w:rPr>
-            <w:sz w:val="28"/>
-            <w:szCs w:val="28"/>
             <w:lang w:val="ru-RU"/>
           </w:rPr>
           <w:alias w:val="течение"/>
@@ -852,8 +758,6 @@
         <w:sdtContent>
           <w:r>
             <w:rPr>
-              <w:sz w:val="28"/>
-              <w:szCs w:val="28"/>
               <w:lang w:val="ru-RU"/>
             </w:rPr>
             <w:t>Течение заболевания лабильное, в анамнезе частые  гипогликемические состояния</w:t>
@@ -862,8 +766,6 @@
       </w:sdt>
       <w:r>
         <w:rPr>
-          <w:sz w:val="28"/>
-          <w:szCs w:val="28"/>
           <w:lang w:val="ru-RU"/>
         </w:rPr>
         <w:t xml:space="preserve">. Комы отрицает. С начала заболевания </w:t>
@@ -871,8 +773,6 @@
       <w:sdt>
         <w:sdtPr>
           <w:rPr>
-            <w:sz w:val="28"/>
-            <w:szCs w:val="28"/>
             <w:lang w:val="ru-RU"/>
           </w:rPr>
           <w:id w:val="1862779417"/>
@@ -890,8 +790,6 @@
         <w:sdtContent>
           <w:r>
             <w:rPr>
-              <w:sz w:val="28"/>
-              <w:szCs w:val="28"/>
               <w:lang w:val="ru-RU"/>
             </w:rPr>
             <w:t>инсулинотерапия.</w:t>
@@ -900,7 +798,6 @@
       </w:sdt>
       <w:r>
         <w:rPr>
-          <w:sz w:val="28"/>
           <w:lang w:val="ru-RU"/>
         </w:rPr>
         <w:t xml:space="preserve"> </w:t>
@@ -908,7 +805,6 @@
       <w:proofErr w:type="spellStart"/>
       <w:r>
         <w:rPr>
-          <w:sz w:val="28"/>
           <w:lang w:val="ru-RU"/>
         </w:rPr>
         <w:t>Фармасулин</w:t>
@@ -916,7 +812,6 @@
       <w:proofErr w:type="spellEnd"/>
       <w:r>
         <w:rPr>
-          <w:sz w:val="28"/>
           <w:lang w:val="ru-RU"/>
         </w:rPr>
         <w:t xml:space="preserve"> Н, </w:t>
@@ -924,7 +819,6 @@
       <w:proofErr w:type="spellStart"/>
       <w:r>
         <w:rPr>
-          <w:sz w:val="28"/>
           <w:lang w:val="ru-RU"/>
         </w:rPr>
         <w:t>Фармасулин</w:t>
@@ -932,7 +826,6 @@
       <w:proofErr w:type="spellEnd"/>
       <w:r>
         <w:rPr>
-          <w:sz w:val="28"/>
           <w:lang w:val="ru-RU"/>
         </w:rPr>
         <w:t xml:space="preserve"> </w:t>
@@ -940,7 +833,6 @@
       <w:proofErr w:type="gramStart"/>
       <w:r>
         <w:rPr>
-          <w:sz w:val="28"/>
           <w:lang w:val="ru-RU"/>
         </w:rPr>
         <w:t>Н</w:t>
@@ -948,308 +840,288 @@
       <w:proofErr w:type="gramEnd"/>
       <w:r>
         <w:rPr>
-          <w:sz w:val="28"/>
-          <w:lang w:val="ru-RU"/>
-        </w:rPr>
-        <w:t xml:space="preserve">NP. С 2016 в условиях ++  </w:t>
+          <w:lang w:val="ru-RU"/>
+        </w:rPr>
+        <w:t xml:space="preserve">NP. С 2016 в условиях </w:t>
+      </w:r>
+      <w:r>
+        <w:rPr>
+          <w:lang w:val="ru-RU"/>
+        </w:rPr>
+        <w:t>Киевского НИИ эндокринологии им Комисаренко</w:t>
+      </w:r>
+      <w:r>
+        <w:rPr>
+          <w:lang w:val="ru-RU"/>
+        </w:rPr>
+        <w:t xml:space="preserve"> </w:t>
+      </w:r>
+      <w:r>
+        <w:rPr>
+          <w:lang w:val="ru-RU"/>
+        </w:rPr>
+        <w:t>ВП</w:t>
+      </w:r>
+      <w:r>
+        <w:rPr>
+          <w:lang w:val="ru-RU"/>
+        </w:rPr>
+        <w:t xml:space="preserve"> переве</w:t>
+      </w:r>
+      <w:r>
+        <w:rPr>
+          <w:lang w:val="ru-RU"/>
+        </w:rPr>
+        <w:t>де</w:t>
+      </w:r>
+      <w:r>
+        <w:rPr>
+          <w:lang w:val="ru-RU"/>
+        </w:rPr>
+        <w:t xml:space="preserve">н на Лантус, Эпайдра. </w:t>
+      </w:r>
+      <w:r>
+        <w:rPr>
+          <w:lang w:val="ru-RU"/>
+        </w:rPr>
+        <w:t>В наст</w:t>
+      </w:r>
+      <w:proofErr w:type="gramStart"/>
+      <w:r>
+        <w:rPr>
+          <w:lang w:val="ru-RU"/>
+        </w:rPr>
+        <w:t>.</w:t>
+      </w:r>
+      <w:proofErr w:type="gramEnd"/>
+      <w:r>
+        <w:rPr>
+          <w:lang w:val="ru-RU"/>
+        </w:rPr>
+        <w:t xml:space="preserve"> </w:t>
+      </w:r>
+      <w:proofErr w:type="gramStart"/>
+      <w:r>
+        <w:rPr>
+          <w:lang w:val="ru-RU"/>
+        </w:rPr>
+        <w:t>в</w:t>
+      </w:r>
+      <w:proofErr w:type="gramEnd"/>
+      <w:r>
+        <w:rPr>
+          <w:lang w:val="ru-RU"/>
+        </w:rPr>
+        <w:t xml:space="preserve">ремя принимает: </w:t>
+      </w:r>
+      <w:r>
+        <w:rPr>
+          <w:lang w:val="ru-RU"/>
+        </w:rPr>
+        <w:t xml:space="preserve">Эпайдра </w:t>
+      </w:r>
+      <w:r>
+        <w:rPr>
+          <w:lang w:val="ru-RU"/>
+        </w:rPr>
+        <w:t xml:space="preserve"> </w:t>
+      </w:r>
+      <w:proofErr w:type="gramStart"/>
+      <w:r>
+        <w:rPr>
+          <w:lang w:val="ru-RU"/>
+        </w:rPr>
+        <w:t>п</w:t>
+      </w:r>
+      <w:proofErr w:type="gramEnd"/>
+      <w:r>
+        <w:rPr>
+          <w:lang w:val="ru-RU"/>
+        </w:rPr>
+        <w:t xml:space="preserve">/з- </w:t>
+      </w:r>
+      <w:r>
+        <w:rPr>
+          <w:lang w:val="ru-RU"/>
+        </w:rPr>
+        <w:t>6</w:t>
+      </w:r>
+      <w:r>
+        <w:rPr>
+          <w:lang w:val="ru-RU"/>
+        </w:rPr>
+        <w:t xml:space="preserve">ед., п/о- </w:t>
+      </w:r>
+      <w:r>
+        <w:rPr>
+          <w:lang w:val="ru-RU"/>
+        </w:rPr>
+        <w:t>6</w:t>
+      </w:r>
+      <w:r>
+        <w:rPr>
+          <w:lang w:val="ru-RU"/>
+        </w:rPr>
+        <w:t>ед., п/у-</w:t>
+      </w:r>
+      <w:r>
+        <w:rPr>
+          <w:lang w:val="ru-RU"/>
+        </w:rPr>
+        <w:t>6</w:t>
+      </w:r>
+      <w:r>
+        <w:rPr>
+          <w:lang w:val="ru-RU"/>
+        </w:rPr>
+        <w:t xml:space="preserve"> ед., </w:t>
+      </w:r>
+      <w:r>
+        <w:rPr>
+          <w:lang w:val="ru-RU"/>
+        </w:rPr>
+        <w:t xml:space="preserve">Лантус </w:t>
+      </w:r>
+      <w:r>
+        <w:rPr>
+          <w:lang w:val="ru-RU"/>
+        </w:rPr>
+        <w:t>22.00</w:t>
+      </w:r>
+      <w:r>
+        <w:rPr>
+          <w:lang w:val="ru-RU"/>
+        </w:rPr>
+        <w:t xml:space="preserve"> 12 ед.  </w:t>
+      </w:r>
+      <w:r>
+        <w:rPr>
+          <w:lang w:val="ru-RU"/>
+        </w:rPr>
+        <w:t xml:space="preserve">Гликемия </w:t>
+      </w:r>
+      <w:r>
+        <w:rPr>
+          <w:lang w:val="ru-RU"/>
+        </w:rPr>
+        <w:t>–</w:t>
+      </w:r>
+      <w:r>
+        <w:rPr>
+          <w:lang w:val="ru-RU"/>
+        </w:rPr>
+        <w:t>4,31-12,0</w:t>
+      </w:r>
+      <w:r>
+        <w:rPr>
+          <w:lang w:val="ru-RU"/>
+        </w:rPr>
+        <w:t xml:space="preserve"> </w:t>
       </w:r>
       <w:proofErr w:type="spellStart"/>
       <w:r>
         <w:rPr>
-          <w:sz w:val="28"/>
-          <w:lang w:val="ru-RU"/>
-        </w:rPr>
-        <w:t>перевен</w:t>
+          <w:lang w:val="ru-RU"/>
+        </w:rPr>
+        <w:t>ммоль</w:t>
       </w:r>
       <w:proofErr w:type="spellEnd"/>
       <w:r>
         <w:rPr>
-          <w:sz w:val="28"/>
-          <w:lang w:val="ru-RU"/>
-        </w:rPr>
-        <w:t xml:space="preserve"> на Лантус, Эпайдра. </w:t>
-      </w:r>
-      <w:r>
-        <w:rPr>
-          <w:sz w:val="28"/>
-          <w:lang w:val="ru-RU"/>
-        </w:rPr>
-        <w:t>В наст</w:t>
-      </w:r>
-      <w:proofErr w:type="gramStart"/>
-      <w:r>
-        <w:rPr>
-          <w:sz w:val="28"/>
-          <w:lang w:val="ru-RU"/>
-        </w:rPr>
-        <w:t>.</w:t>
-      </w:r>
-      <w:proofErr w:type="gramEnd"/>
-      <w:r>
-        <w:rPr>
-          <w:sz w:val="28"/>
+          <w:lang w:val="ru-RU"/>
+        </w:rPr>
+        <w:t>/л</w:t>
+      </w:r>
+      <w:r>
+        <w:rPr>
+          <w:lang w:val="ru-RU"/>
+        </w:rPr>
+        <w:t xml:space="preserve">. </w:t>
+      </w:r>
+      <w:proofErr w:type="spellStart"/>
+      <w:r>
+        <w:rPr>
+          <w:lang w:val="ru-RU"/>
+        </w:rPr>
+        <w:t>НвАIс</w:t>
+      </w:r>
+      <w:proofErr w:type="spellEnd"/>
+      <w:r>
+        <w:rPr>
+          <w:lang w:val="ru-RU"/>
+        </w:rPr>
+        <w:t xml:space="preserve"> -</w:t>
+      </w:r>
+      <w:r>
+        <w:rPr>
+          <w:lang w:val="ru-RU"/>
+        </w:rPr>
+        <w:t>6,7</w:t>
+      </w:r>
+      <w:r>
+        <w:rPr>
+          <w:lang w:val="ru-RU"/>
+        </w:rPr>
+        <w:t xml:space="preserve">  %</w:t>
+      </w:r>
+      <w:r>
+        <w:rPr>
+          <w:lang w:val="ru-RU"/>
+        </w:rPr>
+        <w:t xml:space="preserve"> от </w:t>
+      </w:r>
+      <w:r>
+        <w:rPr>
+          <w:lang w:val="ru-RU"/>
+        </w:rPr>
+        <w:t>15.02.18</w:t>
+      </w:r>
+      <w:r>
+        <w:rPr>
           <w:lang w:val="ru-RU"/>
         </w:rPr>
         <w:t xml:space="preserve"> </w:t>
       </w:r>
-      <w:proofErr w:type="gramStart"/>
-      <w:r>
-        <w:rPr>
-          <w:sz w:val="28"/>
-          <w:lang w:val="ru-RU"/>
-        </w:rPr>
-        <w:t>в</w:t>
-      </w:r>
-      <w:proofErr w:type="gramEnd"/>
-      <w:r>
-        <w:rPr>
-          <w:sz w:val="28"/>
-          <w:lang w:val="ru-RU"/>
-        </w:rPr>
-        <w:t xml:space="preserve">ремя принимает: </w:t>
-      </w:r>
-      <w:r>
-        <w:rPr>
-          <w:sz w:val="28"/>
-          <w:lang w:val="ru-RU"/>
-        </w:rPr>
-        <w:t xml:space="preserve">Эпайдра </w:t>
-      </w:r>
-      <w:r>
-        <w:rPr>
-          <w:sz w:val="28"/>
-          <w:lang w:val="ru-RU"/>
-        </w:rPr>
-        <w:t xml:space="preserve"> </w:t>
-      </w:r>
-      <w:proofErr w:type="gramStart"/>
-      <w:r>
-        <w:rPr>
-          <w:sz w:val="28"/>
-          <w:lang w:val="ru-RU"/>
-        </w:rPr>
-        <w:t>п</w:t>
-      </w:r>
-      <w:proofErr w:type="gramEnd"/>
-      <w:r>
-        <w:rPr>
-          <w:sz w:val="28"/>
-          <w:lang w:val="ru-RU"/>
-        </w:rPr>
-        <w:t xml:space="preserve">/з- </w:t>
-      </w:r>
-      <w:r>
-        <w:rPr>
-          <w:sz w:val="28"/>
-          <w:lang w:val="ru-RU"/>
-        </w:rPr>
-        <w:t>6</w:t>
-      </w:r>
-      <w:r>
-        <w:rPr>
-          <w:sz w:val="28"/>
-          <w:lang w:val="ru-RU"/>
-        </w:rPr>
-        <w:t xml:space="preserve">ед., п/о- </w:t>
-      </w:r>
-      <w:r>
-        <w:rPr>
-          <w:sz w:val="28"/>
-          <w:lang w:val="ru-RU"/>
-        </w:rPr>
-        <w:t>6</w:t>
-      </w:r>
-      <w:r>
-        <w:rPr>
-          <w:sz w:val="28"/>
-          <w:lang w:val="ru-RU"/>
-        </w:rPr>
-        <w:t>ед., п/у-</w:t>
-      </w:r>
-      <w:r>
-        <w:rPr>
-          <w:sz w:val="28"/>
-          <w:lang w:val="ru-RU"/>
-        </w:rPr>
-        <w:t>6</w:t>
-      </w:r>
-      <w:r>
-        <w:rPr>
-          <w:sz w:val="28"/>
-          <w:lang w:val="ru-RU"/>
-        </w:rPr>
-        <w:t xml:space="preserve"> ед., </w:t>
-      </w:r>
-      <w:r>
-        <w:rPr>
-          <w:sz w:val="28"/>
-          <w:lang w:val="ru-RU"/>
-        </w:rPr>
-        <w:t xml:space="preserve">Лантус </w:t>
-      </w:r>
-      <w:r>
-        <w:rPr>
-          <w:sz w:val="28"/>
-          <w:lang w:val="ru-RU"/>
-        </w:rPr>
-        <w:t>22.00</w:t>
-      </w:r>
-      <w:r>
-        <w:rPr>
-          <w:sz w:val="28"/>
-          <w:lang w:val="ru-RU"/>
-        </w:rPr>
-        <w:t xml:space="preserve"> 12 ед.  </w:t>
-      </w:r>
-      <w:r>
-        <w:rPr>
-          <w:sz w:val="28"/>
-          <w:lang w:val="ru-RU"/>
-        </w:rPr>
-        <w:t xml:space="preserve">Гликемия </w:t>
-      </w:r>
-      <w:r>
-        <w:rPr>
-          <w:sz w:val="28"/>
-          <w:lang w:val="ru-RU"/>
-        </w:rPr>
-        <w:t>–</w:t>
-      </w:r>
-      <w:r>
-        <w:rPr>
-          <w:sz w:val="28"/>
-          <w:lang w:val="ru-RU"/>
-        </w:rPr>
-        <w:t>4,31-12,0</w:t>
-      </w:r>
-      <w:r>
-        <w:rPr>
-          <w:sz w:val="28"/>
-          <w:lang w:val="ru-RU"/>
-        </w:rPr>
-        <w:t xml:space="preserve"> </w:t>
+      <w:r>
+        <w:rPr>
+          <w:lang w:val="ru-RU"/>
+        </w:rPr>
+        <w:t xml:space="preserve">. </w:t>
+      </w:r>
+      <w:r>
+        <w:rPr>
+          <w:lang w:val="ru-RU"/>
+        </w:rPr>
+        <w:t xml:space="preserve">Последнее </w:t>
       </w:r>
       <w:proofErr w:type="spellStart"/>
       <w:r>
         <w:rPr>
-          <w:sz w:val="28"/>
-          <w:lang w:val="ru-RU"/>
-        </w:rPr>
-        <w:t>ммоль</w:t>
+          <w:lang w:val="ru-RU"/>
+        </w:rPr>
+        <w:t>стац</w:t>
       </w:r>
       <w:proofErr w:type="spellEnd"/>
       <w:r>
         <w:rPr>
-          <w:sz w:val="28"/>
-          <w:lang w:val="ru-RU"/>
-        </w:rPr>
-        <w:t>/л</w:t>
-      </w:r>
-      <w:r>
-        <w:rPr>
-          <w:sz w:val="28"/>
-          <w:lang w:val="ru-RU"/>
-        </w:rPr>
-        <w:t xml:space="preserve">. </w:t>
-      </w:r>
-      <w:proofErr w:type="spellStart"/>
-      <w:r>
-        <w:rPr>
-          <w:sz w:val="28"/>
-          <w:lang w:val="ru-RU"/>
-        </w:rPr>
-        <w:t>НвАIс</w:t>
-      </w:r>
-      <w:proofErr w:type="spellEnd"/>
-      <w:r>
-        <w:rPr>
-          <w:sz w:val="28"/>
-          <w:lang w:val="ru-RU"/>
-        </w:rPr>
-        <w:t xml:space="preserve"> -</w:t>
-      </w:r>
-      <w:r>
-        <w:rPr>
-          <w:sz w:val="28"/>
-          <w:lang w:val="ru-RU"/>
-        </w:rPr>
-        <w:t>6,7</w:t>
-      </w:r>
-      <w:r>
-        <w:rPr>
-          <w:sz w:val="28"/>
-          <w:lang w:val="ru-RU"/>
-        </w:rPr>
-        <w:t xml:space="preserve">  %</w:t>
-      </w:r>
-      <w:r>
-        <w:rPr>
-          <w:sz w:val="28"/>
-          <w:lang w:val="ru-RU"/>
-        </w:rPr>
-        <w:t xml:space="preserve"> от </w:t>
-      </w:r>
-      <w:r>
-        <w:rPr>
-          <w:sz w:val="28"/>
-          <w:lang w:val="ru-RU"/>
-        </w:rPr>
-        <w:t>15.02.18</w:t>
-      </w:r>
-      <w:r>
-        <w:rPr>
-          <w:sz w:val="28"/>
-          <w:lang w:val="ru-RU"/>
-        </w:rPr>
-        <w:t xml:space="preserve"> </w:t>
-      </w:r>
-      <w:r>
-        <w:rPr>
-          <w:sz w:val="28"/>
-          <w:lang w:val="ru-RU"/>
-        </w:rPr>
-        <w:t xml:space="preserve">. </w:t>
-      </w:r>
-      <w:r>
-        <w:rPr>
-          <w:sz w:val="28"/>
-          <w:lang w:val="ru-RU"/>
-        </w:rPr>
-        <w:t xml:space="preserve">Последнее </w:t>
-      </w:r>
-      <w:proofErr w:type="spellStart"/>
-      <w:r>
-        <w:rPr>
-          <w:sz w:val="28"/>
-          <w:lang w:val="ru-RU"/>
-        </w:rPr>
-        <w:t>стац</w:t>
-      </w:r>
-      <w:proofErr w:type="spellEnd"/>
-      <w:r>
-        <w:rPr>
-          <w:sz w:val="28"/>
           <w:lang w:val="ru-RU"/>
         </w:rPr>
         <w:t xml:space="preserve">. лечение  в </w:t>
       </w:r>
       <w:r>
         <w:rPr>
-          <w:sz w:val="28"/>
           <w:lang w:val="ru-RU"/>
         </w:rPr>
         <w:t>2016</w:t>
       </w:r>
       <w:r>
         <w:rPr>
-          <w:sz w:val="28"/>
           <w:lang w:val="ru-RU"/>
         </w:rPr>
         <w:t>г. Госпитализирован  в обл. энд. диспансер для коррекции инсулинотерапии,  лечения хр. осложнений СД.</w:t>
       </w:r>
       <w:r>
         <w:rPr>
-          <w:sz w:val="28"/>
           <w:lang w:val="ru-RU"/>
         </w:rPr>
         <w:t xml:space="preserve"> </w:t>
@@ -1260,14 +1132,12 @@
         <w:ind w:left="-567"/>
         <w:jc w:val="both"/>
         <w:rPr>
-          <w:sz w:val="28"/>
           <w:u w:val="single"/>
           <w:lang w:val="ru-RU"/>
         </w:rPr>
       </w:pPr>
       <w:r>
         <w:rPr>
-          <w:sz w:val="28"/>
           <w:u w:val="single"/>
           <w:lang w:val="ru-RU"/>
         </w:rPr>
@@ -1279,7 +1149,6 @@
         <w:ind w:left="-567"/>
         <w:jc w:val="both"/>
         <w:rPr>
-          <w:sz w:val="28"/>
           <w:u w:val="single"/>
           <w:lang w:val="ru-RU"/>
         </w:rPr>
@@ -1764,8 +1633,6 @@
         <w:ind w:left="-567"/>
         <w:jc w:val="both"/>
         <w:rPr>
-          <w:sz w:val="28"/>
-          <w:szCs w:val="20"/>
           <w:u w:val="single"/>
           <w:lang w:val="ru-RU"/>
         </w:rPr>
@@ -1816,16 +1683,12 @@
               <w:jc w:val="both"/>
               <w:rPr>
                 <w:rFonts w:asciiTheme="minorHAnsi" w:hAnsiTheme="minorHAnsi"/>
-                <w:sz w:val="23"/>
-                <w:szCs w:val="23"/>
                 <w:lang w:val="ru-RU"/>
               </w:rPr>
             </w:pPr>
             <w:r>
               <w:rPr>
                 <w:rFonts w:asciiTheme="minorHAnsi" w:hAnsiTheme="minorHAnsi"/>
-                <w:sz w:val="23"/>
-                <w:szCs w:val="23"/>
                 <w:lang w:val="ru-RU"/>
               </w:rPr>
               <w:t>биохимия</w:t>
@@ -1845,16 +1708,12 @@
               <w:jc w:val="both"/>
               <w:rPr>
                 <w:rFonts w:asciiTheme="minorHAnsi" w:hAnsiTheme="minorHAnsi"/>
-                <w:sz w:val="23"/>
-                <w:szCs w:val="23"/>
                 <w:lang w:val="ru-RU"/>
               </w:rPr>
             </w:pPr>
             <w:r>
               <w:rPr>
                 <w:rFonts w:asciiTheme="minorHAnsi" w:hAnsiTheme="minorHAnsi"/>
-                <w:sz w:val="23"/>
-                <w:szCs w:val="23"/>
                 <w:lang w:val="ru-RU"/>
               </w:rPr>
               <w:t xml:space="preserve">СКФ </w:t>
@@ -1874,8 +1733,6 @@
               <w:jc w:val="both"/>
               <w:rPr>
                 <w:rFonts w:asciiTheme="minorHAnsi" w:hAnsiTheme="minorHAnsi"/>
-                <w:sz w:val="23"/>
-                <w:szCs w:val="23"/>
                 <w:lang w:val="ru-RU"/>
               </w:rPr>
             </w:pPr>
@@ -1883,8 +1740,6 @@
             <w:r>
               <w:rPr>
                 <w:rFonts w:asciiTheme="minorHAnsi" w:hAnsiTheme="minorHAnsi"/>
-                <w:sz w:val="23"/>
-                <w:szCs w:val="23"/>
                 <w:lang w:val="ru-RU"/>
               </w:rPr>
               <w:t>хол</w:t>
@@ -1905,8 +1760,6 @@
               <w:jc w:val="both"/>
               <w:rPr>
                 <w:rFonts w:asciiTheme="minorHAnsi" w:hAnsiTheme="minorHAnsi"/>
-                <w:sz w:val="23"/>
-                <w:szCs w:val="23"/>
                 <w:lang w:val="ru-RU"/>
               </w:rPr>
             </w:pPr>
@@ -1914,8 +1767,6 @@
             <w:r>
               <w:rPr>
                 <w:rFonts w:asciiTheme="minorHAnsi" w:hAnsiTheme="minorHAnsi"/>
-                <w:sz w:val="23"/>
-                <w:szCs w:val="23"/>
                 <w:lang w:val="ru-RU"/>
               </w:rPr>
               <w:t>тригл</w:t>
@@ -1924,8 +1775,6 @@
             <w:r>
               <w:rPr>
                 <w:rFonts w:asciiTheme="minorHAnsi" w:hAnsiTheme="minorHAnsi"/>
-                <w:sz w:val="23"/>
-                <w:szCs w:val="23"/>
                 <w:lang w:val="ru-RU"/>
               </w:rPr>
               <w:t xml:space="preserve"> </w:t>
@@ -1945,16 +1794,12 @@
               <w:jc w:val="both"/>
               <w:rPr>
                 <w:rFonts w:asciiTheme="minorHAnsi" w:hAnsiTheme="minorHAnsi"/>
-                <w:sz w:val="23"/>
-                <w:szCs w:val="23"/>
                 <w:lang w:val="ru-RU"/>
               </w:rPr>
             </w:pPr>
             <w:r>
               <w:rPr>
                 <w:rFonts w:asciiTheme="minorHAnsi" w:hAnsiTheme="minorHAnsi"/>
-                <w:sz w:val="23"/>
-                <w:szCs w:val="23"/>
                 <w:lang w:val="ru-RU"/>
               </w:rPr>
               <w:t xml:space="preserve">ХСЛПВП </w:t>
@@ -1974,16 +1819,12 @@
               <w:jc w:val="both"/>
               <w:rPr>
                 <w:rFonts w:asciiTheme="minorHAnsi" w:hAnsiTheme="minorHAnsi"/>
-                <w:sz w:val="23"/>
-                <w:szCs w:val="23"/>
                 <w:lang w:val="ru-RU"/>
               </w:rPr>
             </w:pPr>
             <w:r>
               <w:rPr>
                 <w:rFonts w:asciiTheme="minorHAnsi" w:hAnsiTheme="minorHAnsi"/>
-                <w:sz w:val="23"/>
-                <w:szCs w:val="23"/>
                 <w:lang w:val="ru-RU"/>
               </w:rPr>
               <w:t xml:space="preserve">ХСЛПНП </w:t>
@@ -2003,16 +1844,12 @@
               <w:jc w:val="both"/>
               <w:rPr>
                 <w:rFonts w:asciiTheme="minorHAnsi" w:hAnsiTheme="minorHAnsi"/>
-                <w:sz w:val="23"/>
-                <w:szCs w:val="23"/>
                 <w:lang w:val="ru-RU"/>
               </w:rPr>
             </w:pPr>
             <w:r>
               <w:rPr>
                 <w:rFonts w:asciiTheme="minorHAnsi" w:hAnsiTheme="minorHAnsi"/>
-                <w:sz w:val="23"/>
-                <w:szCs w:val="23"/>
                 <w:lang w:val="ru-RU"/>
               </w:rPr>
               <w:t xml:space="preserve">Катер </w:t>
@@ -2032,16 +1869,12 @@
               <w:jc w:val="both"/>
               <w:rPr>
                 <w:rFonts w:asciiTheme="minorHAnsi" w:hAnsiTheme="minorHAnsi"/>
-                <w:sz w:val="23"/>
-                <w:szCs w:val="23"/>
                 <w:lang w:val="ru-RU"/>
               </w:rPr>
             </w:pPr>
             <w:r>
               <w:rPr>
                 <w:rFonts w:asciiTheme="minorHAnsi" w:hAnsiTheme="minorHAnsi"/>
-                <w:sz w:val="23"/>
-                <w:szCs w:val="23"/>
                 <w:lang w:val="ru-RU"/>
               </w:rPr>
               <w:t xml:space="preserve">мочевина </w:t>
@@ -2061,8 +1894,6 @@
               <w:jc w:val="both"/>
               <w:rPr>
                 <w:rFonts w:asciiTheme="minorHAnsi" w:hAnsiTheme="minorHAnsi"/>
-                <w:sz w:val="23"/>
-                <w:szCs w:val="23"/>
                 <w:lang w:val="ru-RU"/>
               </w:rPr>
             </w:pPr>
@@ -2070,8 +1901,6 @@
             <w:r>
               <w:rPr>
                 <w:rFonts w:asciiTheme="minorHAnsi" w:hAnsiTheme="minorHAnsi"/>
-                <w:sz w:val="23"/>
-                <w:szCs w:val="23"/>
                 <w:lang w:val="ru-RU"/>
               </w:rPr>
               <w:t>креатинин</w:t>
@@ -2080,8 +1909,6 @@
             <w:r>
               <w:rPr>
                 <w:rFonts w:asciiTheme="minorHAnsi" w:hAnsiTheme="minorHAnsi"/>
-                <w:sz w:val="23"/>
-                <w:szCs w:val="23"/>
                 <w:lang w:val="ru-RU"/>
               </w:rPr>
               <w:t xml:space="preserve"> </w:t>
@@ -2101,16 +1928,12 @@
               <w:jc w:val="both"/>
               <w:rPr>
                 <w:rFonts w:asciiTheme="minorHAnsi" w:hAnsiTheme="minorHAnsi"/>
-                <w:sz w:val="23"/>
-                <w:szCs w:val="23"/>
                 <w:lang w:val="ru-RU"/>
               </w:rPr>
             </w:pPr>
             <w:r>
               <w:rPr>
                 <w:rFonts w:asciiTheme="minorHAnsi" w:hAnsiTheme="minorHAnsi"/>
-                <w:sz w:val="23"/>
-                <w:szCs w:val="23"/>
                 <w:lang w:val="ru-RU"/>
               </w:rPr>
               <w:t xml:space="preserve">бил </w:t>
@@ -2119,8 +1942,6 @@
             <w:r>
               <w:rPr>
                 <w:rFonts w:asciiTheme="minorHAnsi" w:hAnsiTheme="minorHAnsi"/>
-                <w:sz w:val="23"/>
-                <w:szCs w:val="23"/>
                 <w:lang w:val="ru-RU"/>
               </w:rPr>
               <w:t>общ</w:t>
@@ -2129,8 +1950,6 @@
             <w:r>
               <w:rPr>
                 <w:rFonts w:asciiTheme="minorHAnsi" w:hAnsiTheme="minorHAnsi"/>
-                <w:sz w:val="23"/>
-                <w:szCs w:val="23"/>
                 <w:lang w:val="ru-RU"/>
               </w:rPr>
               <w:t xml:space="preserve"> </w:t>
@@ -2150,16 +1969,12 @@
               <w:jc w:val="both"/>
               <w:rPr>
                 <w:rFonts w:asciiTheme="minorHAnsi" w:hAnsiTheme="minorHAnsi"/>
-                <w:sz w:val="23"/>
-                <w:szCs w:val="23"/>
                 <w:lang w:val="ru-RU"/>
               </w:rPr>
             </w:pPr>
             <w:r>
               <w:rPr>
                 <w:rFonts w:asciiTheme="minorHAnsi" w:hAnsiTheme="minorHAnsi"/>
-                <w:sz w:val="23"/>
-                <w:szCs w:val="23"/>
                 <w:lang w:val="ru-RU"/>
               </w:rPr>
               <w:t xml:space="preserve">бил </w:t>
@@ -2169,8 +1984,6 @@
             <w:r>
               <w:rPr>
                 <w:rFonts w:asciiTheme="minorHAnsi" w:hAnsiTheme="minorHAnsi"/>
-                <w:sz w:val="23"/>
-                <w:szCs w:val="23"/>
                 <w:lang w:val="ru-RU"/>
               </w:rPr>
               <w:t>пр</w:t>
@@ -2180,8 +1993,6 @@
             <w:r>
               <w:rPr>
                 <w:rFonts w:asciiTheme="minorHAnsi" w:hAnsiTheme="minorHAnsi"/>
-                <w:sz w:val="23"/>
-                <w:szCs w:val="23"/>
                 <w:lang w:val="ru-RU"/>
               </w:rPr>
               <w:t xml:space="preserve"> </w:t>
@@ -2201,8 +2012,6 @@
               <w:jc w:val="both"/>
               <w:rPr>
                 <w:rFonts w:asciiTheme="minorHAnsi" w:hAnsiTheme="minorHAnsi"/>
-                <w:sz w:val="23"/>
-                <w:szCs w:val="23"/>
                 <w:lang w:val="ru-RU"/>
               </w:rPr>
             </w:pPr>
@@ -2210,8 +2019,6 @@
             <w:r>
               <w:rPr>
                 <w:rFonts w:asciiTheme="minorHAnsi" w:hAnsiTheme="minorHAnsi"/>
-                <w:sz w:val="23"/>
-                <w:szCs w:val="23"/>
                 <w:lang w:val="ru-RU"/>
               </w:rPr>
               <w:t>тим</w:t>
@@ -2220,8 +2027,6 @@
             <w:r>
               <w:rPr>
                 <w:rFonts w:asciiTheme="minorHAnsi" w:hAnsiTheme="minorHAnsi"/>
-                <w:sz w:val="23"/>
-                <w:szCs w:val="23"/>
                 <w:lang w:val="ru-RU"/>
               </w:rPr>
               <w:t xml:space="preserve"> </w:t>
@@ -2241,16 +2046,12 @@
               <w:jc w:val="both"/>
               <w:rPr>
                 <w:rFonts w:asciiTheme="minorHAnsi" w:hAnsiTheme="minorHAnsi"/>
-                <w:sz w:val="23"/>
-                <w:szCs w:val="23"/>
                 <w:lang w:val="ru-RU"/>
               </w:rPr>
             </w:pPr>
             <w:r>
               <w:rPr>
                 <w:rFonts w:asciiTheme="minorHAnsi" w:hAnsiTheme="minorHAnsi"/>
-                <w:sz w:val="23"/>
-                <w:szCs w:val="23"/>
                 <w:lang w:val="ru-RU"/>
               </w:rPr>
               <w:t xml:space="preserve">АСТ </w:t>
@@ -2270,16 +2071,12 @@
               <w:jc w:val="both"/>
               <w:rPr>
                 <w:rFonts w:asciiTheme="minorHAnsi" w:hAnsiTheme="minorHAnsi"/>
-                <w:sz w:val="23"/>
-                <w:szCs w:val="23"/>
                 <w:lang w:val="ru-RU"/>
               </w:rPr>
             </w:pPr>
             <w:r>
               <w:rPr>
                 <w:rFonts w:asciiTheme="minorHAnsi" w:hAnsiTheme="minorHAnsi"/>
-                <w:sz w:val="23"/>
-                <w:szCs w:val="23"/>
                 <w:lang w:val="ru-RU"/>
               </w:rPr>
               <w:t xml:space="preserve">АЛТ </w:t>
@@ -2477,7 +2274,13 @@
               <w:rPr>
                 <w:lang w:val="ru-RU"/>
               </w:rPr>
-              <w:t>1,22</w:t>
+              <w:t>1</w:t>
+            </w:r>
+            <w:r>
+              <w:rPr>
+                <w:lang w:val="ru-RU"/>
+              </w:rPr>
+              <w:t>22</w:t>
             </w:r>
           </w:p>
         </w:tc>
@@ -2584,6 +2387,240 @@
               </w:rPr>
               <w:t>0,35</w:t>
             </w:r>
+          </w:p>
+        </w:tc>
+      </w:tr>
+      <w:tr>
+        <w:trPr>
+          <w:cantSplit/>
+          <w:trHeight w:val="283"/>
+        </w:trPr>
+        <w:tc>
+          <w:tcPr>
+            <w:tcW w:w="734" w:type="dxa"/>
+          </w:tcPr>
+          <w:p>
+            <w:pPr>
+              <w:spacing w:line="216" w:lineRule="auto"/>
+              <w:contextualSpacing/>
+              <w:jc w:val="both"/>
+              <w:rPr>
+                <w:lang w:val="ru-RU"/>
+              </w:rPr>
+            </w:pPr>
+            <w:r>
+              <w:rPr>
+                <w:lang w:val="ru-RU"/>
+              </w:rPr>
+              <w:t>09.03</w:t>
+            </w:r>
+          </w:p>
+        </w:tc>
+        <w:tc>
+          <w:tcPr>
+            <w:tcW w:w="734" w:type="dxa"/>
+          </w:tcPr>
+          <w:p>
+            <w:pPr>
+              <w:spacing w:line="216" w:lineRule="auto"/>
+              <w:contextualSpacing/>
+              <w:jc w:val="both"/>
+              <w:rPr>
+                <w:lang w:val="ru-RU"/>
+              </w:rPr>
+            </w:pPr>
+          </w:p>
+        </w:tc>
+        <w:tc>
+          <w:tcPr>
+            <w:tcW w:w="734" w:type="dxa"/>
+          </w:tcPr>
+          <w:p>
+            <w:pPr>
+              <w:spacing w:line="216" w:lineRule="auto"/>
+              <w:contextualSpacing/>
+              <w:jc w:val="both"/>
+              <w:rPr>
+                <w:lang w:val="ru-RU"/>
+              </w:rPr>
+            </w:pPr>
+          </w:p>
+        </w:tc>
+        <w:tc>
+          <w:tcPr>
+            <w:tcW w:w="734" w:type="dxa"/>
+            <w:vAlign w:val="center"/>
+          </w:tcPr>
+          <w:p>
+            <w:pPr>
+              <w:spacing w:line="216" w:lineRule="auto"/>
+              <w:contextualSpacing/>
+              <w:jc w:val="center"/>
+              <w:rPr>
+                <w:lang w:val="ru-RU"/>
+              </w:rPr>
+            </w:pPr>
+          </w:p>
+        </w:tc>
+        <w:tc>
+          <w:tcPr>
+            <w:tcW w:w="734" w:type="dxa"/>
+          </w:tcPr>
+          <w:p>
+            <w:pPr>
+              <w:spacing w:line="216" w:lineRule="auto"/>
+              <w:contextualSpacing/>
+              <w:jc w:val="both"/>
+              <w:rPr>
+                <w:lang w:val="ru-RU"/>
+              </w:rPr>
+            </w:pPr>
+          </w:p>
+        </w:tc>
+        <w:tc>
+          <w:tcPr>
+            <w:tcW w:w="734" w:type="dxa"/>
+          </w:tcPr>
+          <w:p>
+            <w:pPr>
+              <w:spacing w:line="216" w:lineRule="auto"/>
+              <w:contextualSpacing/>
+              <w:jc w:val="both"/>
+              <w:rPr>
+                <w:lang w:val="ru-RU"/>
+              </w:rPr>
+            </w:pPr>
+          </w:p>
+        </w:tc>
+        <w:tc>
+          <w:tcPr>
+            <w:tcW w:w="734" w:type="dxa"/>
+          </w:tcPr>
+          <w:p>
+            <w:pPr>
+              <w:spacing w:line="216" w:lineRule="auto"/>
+              <w:contextualSpacing/>
+              <w:rPr>
+                <w:lang w:val="ru-RU"/>
+              </w:rPr>
+            </w:pPr>
+          </w:p>
+        </w:tc>
+        <w:tc>
+          <w:tcPr>
+            <w:tcW w:w="734" w:type="dxa"/>
+          </w:tcPr>
+          <w:p>
+            <w:pPr>
+              <w:spacing w:line="216" w:lineRule="auto"/>
+              <w:contextualSpacing/>
+              <w:jc w:val="both"/>
+              <w:rPr>
+                <w:lang w:val="ru-RU"/>
+              </w:rPr>
+            </w:pPr>
+            <w:r>
+              <w:rPr>
+                <w:lang w:val="ru-RU"/>
+              </w:rPr>
+              <w:t>3,5</w:t>
+            </w:r>
+          </w:p>
+        </w:tc>
+        <w:tc>
+          <w:tcPr>
+            <w:tcW w:w="734" w:type="dxa"/>
+          </w:tcPr>
+          <w:p>
+            <w:pPr>
+              <w:spacing w:line="216" w:lineRule="auto"/>
+              <w:contextualSpacing/>
+              <w:jc w:val="both"/>
+              <w:rPr>
+                <w:lang w:val="ru-RU"/>
+              </w:rPr>
+            </w:pPr>
+            <w:r>
+              <w:rPr>
+                <w:lang w:val="ru-RU"/>
+              </w:rPr>
+              <w:t>89</w:t>
+            </w:r>
+          </w:p>
+        </w:tc>
+        <w:tc>
+          <w:tcPr>
+            <w:tcW w:w="734" w:type="dxa"/>
+          </w:tcPr>
+          <w:p>
+            <w:pPr>
+              <w:spacing w:line="216" w:lineRule="auto"/>
+              <w:contextualSpacing/>
+              <w:jc w:val="both"/>
+              <w:rPr>
+                <w:lang w:val="ru-RU"/>
+              </w:rPr>
+            </w:pPr>
+          </w:p>
+        </w:tc>
+        <w:tc>
+          <w:tcPr>
+            <w:tcW w:w="735" w:type="dxa"/>
+          </w:tcPr>
+          <w:p>
+            <w:pPr>
+              <w:spacing w:line="216" w:lineRule="auto"/>
+              <w:contextualSpacing/>
+              <w:jc w:val="both"/>
+              <w:rPr>
+                <w:lang w:val="ru-RU"/>
+              </w:rPr>
+            </w:pPr>
+          </w:p>
+        </w:tc>
+        <w:tc>
+          <w:tcPr>
+            <w:tcW w:w="735" w:type="dxa"/>
+          </w:tcPr>
+          <w:p>
+            <w:pPr>
+              <w:spacing w:line="216" w:lineRule="auto"/>
+              <w:contextualSpacing/>
+              <w:jc w:val="both"/>
+              <w:rPr>
+                <w:lang w:val="ru-RU"/>
+              </w:rPr>
+            </w:pPr>
+          </w:p>
+        </w:tc>
+        <w:tc>
+          <w:tcPr>
+            <w:tcW w:w="735" w:type="dxa"/>
+          </w:tcPr>
+          <w:p>
+            <w:pPr>
+              <w:spacing w:line="216" w:lineRule="auto"/>
+              <w:contextualSpacing/>
+              <w:jc w:val="both"/>
+              <w:rPr>
+                <w:lang w:val="ru-RU"/>
+              </w:rPr>
+            </w:pPr>
+          </w:p>
+        </w:tc>
+        <w:tc>
+          <w:tcPr>
+            <w:tcW w:w="735" w:type="dxa"/>
+          </w:tcPr>
+          <w:p>
+            <w:pPr>
+              <w:spacing w:line="216" w:lineRule="auto"/>
+              <w:contextualSpacing/>
+              <w:jc w:val="both"/>
+              <w:rPr>
+                <w:lang w:val="ru-RU"/>
+              </w:rPr>
+            </w:pPr>
           </w:p>
         </w:tc>
       </w:tr>
@@ -2593,7 +2630,6 @@
         <w:ind w:left="-567"/>
         <w:jc w:val="both"/>
         <w:rPr>
-          <w:sz w:val="28"/>
           <w:lang w:val="ru-RU"/>
         </w:rPr>
       </w:pPr>
@@ -2603,35 +2639,29 @@
         <w:ind w:left="-567"/>
         <w:jc w:val="both"/>
         <w:rPr>
-          <w:sz w:val="28"/>
-          <w:szCs w:val="20"/>
           <w:lang w:val="ru-RU"/>
         </w:rPr>
       </w:pPr>
       <w:r>
         <w:rPr>
-          <w:sz w:val="28"/>
           <w:lang w:val="ru-RU"/>
         </w:rPr>
         <w:t>02</w:t>
       </w:r>
       <w:r>
         <w:rPr>
-          <w:sz w:val="28"/>
           <w:lang w:val="ru-RU"/>
         </w:rPr>
         <w:t>.</w:t>
       </w:r>
       <w:r>
         <w:rPr>
-          <w:sz w:val="28"/>
           <w:lang w:val="ru-RU"/>
         </w:rPr>
         <w:t>03.18</w:t>
       </w:r>
       <w:r>
         <w:rPr>
-          <w:sz w:val="28"/>
           <w:lang w:val="ru-RU"/>
         </w:rPr>
         <w:t xml:space="preserve"> </w:t>
@@ -2639,7 +2669,6 @@
       <w:proofErr w:type="spellStart"/>
       <w:r>
         <w:rPr>
-          <w:sz w:val="28"/>
           <w:lang w:val="ru-RU"/>
         </w:rPr>
         <w:t>Глик</w:t>
@@ -2647,21 +2676,18 @@
       <w:proofErr w:type="spellEnd"/>
       <w:r>
         <w:rPr>
-          <w:sz w:val="28"/>
           <w:lang w:val="ru-RU"/>
         </w:rPr>
         <w:t>. гемоглобин -</w:t>
       </w:r>
       <w:r>
         <w:rPr>
-          <w:sz w:val="28"/>
           <w:lang w:val="ru-RU"/>
         </w:rPr>
         <w:t>6,7</w:t>
       </w:r>
       <w:r>
         <w:rPr>
-          <w:sz w:val="28"/>
           <w:lang w:val="ru-RU"/>
         </w:rPr>
         <w:t xml:space="preserve"> %</w:t>
@@ -2672,47 +2698,35 @@
         <w:ind w:left="-567"/>
         <w:jc w:val="both"/>
         <w:rPr>
-          <w:sz w:val="28"/>
-          <w:szCs w:val="28"/>
           <w:lang w:val="ru-RU"/>
         </w:rPr>
       </w:pPr>
       <w:r>
         <w:rPr>
-          <w:sz w:val="28"/>
-          <w:szCs w:val="28"/>
           <w:lang w:val="ru-RU"/>
         </w:rPr>
         <w:t>02</w:t>
       </w:r>
       <w:r>
         <w:rPr>
-          <w:sz w:val="28"/>
-          <w:szCs w:val="28"/>
           <w:lang w:val="ru-RU"/>
         </w:rPr>
         <w:t>.</w:t>
       </w:r>
       <w:r>
         <w:rPr>
-          <w:sz w:val="28"/>
-          <w:szCs w:val="28"/>
           <w:lang w:val="ru-RU"/>
         </w:rPr>
         <w:t>03.18</w:t>
       </w:r>
       <w:r>
         <w:rPr>
-          <w:sz w:val="28"/>
-          <w:szCs w:val="28"/>
           <w:lang w:val="ru-RU"/>
         </w:rPr>
         <w:t xml:space="preserve"> К –</w:t>
       </w:r>
       <w:r>
         <w:rPr>
-          <w:sz w:val="28"/>
-          <w:szCs w:val="28"/>
           <w:lang w:val="ru-RU"/>
         </w:rPr>
         <w:t>4,17</w:t>
@@ -2720,8 +2734,6 @@
       <w:proofErr w:type="gramStart"/>
       <w:r>
         <w:rPr>
-          <w:sz w:val="28"/>
-          <w:szCs w:val="28"/>
           <w:lang w:val="ru-RU"/>
         </w:rPr>
         <w:t xml:space="preserve">   ;</w:t>
@@ -2729,8 +2741,6 @@
       <w:proofErr w:type="gramEnd"/>
       <w:r>
         <w:rPr>
-          <w:sz w:val="28"/>
-          <w:szCs w:val="28"/>
           <w:lang w:val="ru-RU"/>
         </w:rPr>
         <w:t xml:space="preserve"> </w:t>
@@ -2738,8 +2748,6 @@
       <w:proofErr w:type="spellStart"/>
       <w:r>
         <w:rPr>
-          <w:sz w:val="28"/>
-          <w:szCs w:val="28"/>
           <w:lang w:val="ru-RU"/>
         </w:rPr>
         <w:t>Nа</w:t>
@@ -2747,24 +2755,18 @@
       <w:proofErr w:type="spellEnd"/>
       <w:r>
         <w:rPr>
-          <w:sz w:val="28"/>
-          <w:szCs w:val="28"/>
           <w:lang w:val="ru-RU"/>
         </w:rPr>
         <w:t xml:space="preserve"> –</w:t>
       </w:r>
       <w:r>
         <w:rPr>
-          <w:sz w:val="28"/>
-          <w:szCs w:val="28"/>
           <w:lang w:val="ru-RU"/>
         </w:rPr>
         <w:t>141</w:t>
       </w:r>
       <w:r>
         <w:rPr>
-          <w:sz w:val="28"/>
-          <w:szCs w:val="28"/>
           <w:lang w:val="ru-RU"/>
         </w:rPr>
         <w:t xml:space="preserve">  </w:t>
@@ -2772,8 +2774,6 @@
       <w:proofErr w:type="spellStart"/>
       <w:r>
         <w:rPr>
-          <w:sz w:val="28"/>
-          <w:szCs w:val="28"/>
           <w:lang w:val="ru-RU"/>
         </w:rPr>
         <w:t>Са</w:t>
@@ -2781,8 +2781,6 @@
       <w:proofErr w:type="spellEnd"/>
       <w:r>
         <w:rPr>
-          <w:sz w:val="28"/>
-          <w:szCs w:val="28"/>
           <w:vertAlign w:val="superscript"/>
           <w:lang w:val="ru-RU"/>
         </w:rPr>
@@ -2790,40 +2788,30 @@
       </w:r>
       <w:r>
         <w:rPr>
-          <w:sz w:val="28"/>
-          <w:szCs w:val="28"/>
           <w:lang w:val="ru-RU"/>
         </w:rPr>
         <w:t xml:space="preserve"> -</w:t>
       </w:r>
       <w:r>
         <w:rPr>
-          <w:sz w:val="28"/>
-          <w:szCs w:val="28"/>
           <w:lang w:val="ru-RU"/>
         </w:rPr>
         <w:t>1,2</w:t>
       </w:r>
       <w:r>
         <w:rPr>
-          <w:sz w:val="28"/>
-          <w:szCs w:val="28"/>
           <w:lang w:val="ru-RU"/>
         </w:rPr>
         <w:t xml:space="preserve"> С1 -</w:t>
       </w:r>
       <w:r>
         <w:rPr>
-          <w:sz w:val="28"/>
-          <w:szCs w:val="28"/>
           <w:lang w:val="ru-RU"/>
         </w:rPr>
         <w:t>100</w:t>
       </w:r>
       <w:r>
         <w:rPr>
-          <w:sz w:val="28"/>
-          <w:szCs w:val="28"/>
           <w:lang w:val="ru-RU"/>
         </w:rPr>
         <w:t xml:space="preserve">   </w:t>
@@ -2831,8 +2819,6 @@
       <w:proofErr w:type="spellStart"/>
       <w:r>
         <w:rPr>
-          <w:sz w:val="28"/>
-          <w:szCs w:val="28"/>
           <w:lang w:val="ru-RU"/>
         </w:rPr>
         <w:t>ммоль</w:t>
@@ -2840,8 +2826,6 @@
       <w:proofErr w:type="spellEnd"/>
       <w:r>
         <w:rPr>
-          <w:sz w:val="28"/>
-          <w:szCs w:val="28"/>
           <w:lang w:val="ru-RU"/>
         </w:rPr>
         <w:t>/л</w:t>
@@ -2854,53 +2838,71 @@
         <w:jc w:val="both"/>
         <w:rPr>
           <w:b w:val="0"/>
+          <w:sz w:val="24"/>
+          <w:szCs w:val="24"/>
         </w:rPr>
       </w:pPr>
       <w:r>
         <w:rPr>
           <w:b w:val="0"/>
+          <w:sz w:val="24"/>
+          <w:szCs w:val="24"/>
         </w:rPr>
         <w:t>02</w:t>
       </w:r>
       <w:r>
         <w:rPr>
           <w:b w:val="0"/>
+          <w:sz w:val="24"/>
+          <w:szCs w:val="24"/>
         </w:rPr>
         <w:t>.</w:t>
       </w:r>
       <w:r>
         <w:rPr>
           <w:b w:val="0"/>
+          <w:sz w:val="24"/>
+          <w:szCs w:val="24"/>
         </w:rPr>
         <w:t>03.18</w:t>
       </w:r>
       <w:r>
         <w:rPr>
           <w:b w:val="0"/>
+          <w:sz w:val="24"/>
+          <w:szCs w:val="24"/>
         </w:rPr>
         <w:t xml:space="preserve"> </w:t>
       </w:r>
       <w:r>
         <w:rPr>
           <w:b w:val="0"/>
+          <w:sz w:val="24"/>
+          <w:szCs w:val="24"/>
         </w:rPr>
         <w:t>Общ. а</w:t>
       </w:r>
       <w:r>
         <w:rPr>
           <w:b w:val="0"/>
+          <w:sz w:val="24"/>
+          <w:szCs w:val="24"/>
         </w:rPr>
         <w:t xml:space="preserve">н. мочи уд вес </w:t>
       </w:r>
       <w:r>
         <w:rPr>
           <w:b w:val="0"/>
+          <w:sz w:val="24"/>
+          <w:szCs w:val="24"/>
         </w:rPr>
         <w:t>м/м</w:t>
       </w:r>
       <w:r>
         <w:rPr>
           <w:b w:val="0"/>
+          <w:sz w:val="24"/>
+          <w:szCs w:val="24"/>
         </w:rPr>
         <w:t xml:space="preserve">  </w:t>
       </w:r>
@@ -2908,6 +2910,8 @@
       <w:r>
         <w:rPr>
           <w:b w:val="0"/>
+          <w:sz w:val="24"/>
+          <w:szCs w:val="24"/>
         </w:rPr>
         <w:t>лейк</w:t>
       </w:r>
@@ -2915,18 +2919,24 @@
       <w:r>
         <w:rPr>
           <w:b w:val="0"/>
+          <w:sz w:val="24"/>
+          <w:szCs w:val="24"/>
         </w:rPr>
         <w:t xml:space="preserve"> – </w:t>
       </w:r>
       <w:r>
         <w:rPr>
           <w:b w:val="0"/>
+          <w:sz w:val="24"/>
+          <w:szCs w:val="24"/>
         </w:rPr>
         <w:t>4-5</w:t>
       </w:r>
       <w:r>
         <w:rPr>
           <w:b w:val="0"/>
+          <w:sz w:val="24"/>
+          <w:szCs w:val="24"/>
         </w:rPr>
         <w:t xml:space="preserve">  в </w:t>
       </w:r>
@@ -2934,6 +2944,8 @@
       <w:r>
         <w:rPr>
           <w:b w:val="0"/>
+          <w:sz w:val="24"/>
+          <w:szCs w:val="24"/>
         </w:rPr>
         <w:t>п</w:t>
       </w:r>
@@ -2941,6 +2953,8 @@
       <w:r>
         <w:rPr>
           <w:b w:val="0"/>
+          <w:sz w:val="24"/>
+          <w:szCs w:val="24"/>
         </w:rPr>
         <w:t>/</w:t>
       </w:r>
@@ -2948,6 +2962,8 @@
       <w:r>
         <w:rPr>
           <w:b w:val="0"/>
+          <w:sz w:val="24"/>
+          <w:szCs w:val="24"/>
         </w:rPr>
         <w:t>зр</w:t>
       </w:r>
@@ -2955,6 +2971,8 @@
       <w:r>
         <w:rPr>
           <w:b w:val="0"/>
+          <w:sz w:val="24"/>
+          <w:szCs w:val="24"/>
         </w:rPr>
         <w:t xml:space="preserve"> белок – </w:t>
       </w:r>
@@ -2962,6 +2980,8 @@
       <w:r>
         <w:rPr>
           <w:b w:val="0"/>
+          <w:sz w:val="24"/>
+          <w:szCs w:val="24"/>
         </w:rPr>
         <w:t>отр</w:t>
       </w:r>
@@ -2969,109 +2989,139 @@
       <w:r>
         <w:rPr>
           <w:b w:val="0"/>
+          <w:sz w:val="24"/>
+          <w:szCs w:val="24"/>
         </w:rPr>
         <w:t xml:space="preserve">  ацетон –</w:t>
       </w:r>
+      <w:r>
+        <w:rPr>
+          <w:b w:val="0"/>
+          <w:sz w:val="24"/>
+          <w:szCs w:val="24"/>
+        </w:rPr>
+        <w:t>3+</w:t>
+      </w:r>
+      <w:r>
+        <w:rPr>
+          <w:b w:val="0"/>
+          <w:sz w:val="24"/>
+          <w:szCs w:val="24"/>
+        </w:rPr>
+        <w:t xml:space="preserve">; </w:t>
+      </w:r>
+      <w:r>
+        <w:rPr>
+          <w:b w:val="0"/>
+          <w:sz w:val="24"/>
+          <w:szCs w:val="24"/>
+        </w:rPr>
+        <w:t xml:space="preserve"> </w:t>
+      </w:r>
       <w:proofErr w:type="spellStart"/>
       <w:r>
         <w:rPr>
           <w:b w:val="0"/>
-        </w:rPr>
-        <w:t>отр</w:t>
+          <w:sz w:val="24"/>
+          <w:szCs w:val="24"/>
+        </w:rPr>
+        <w:t>эпит</w:t>
       </w:r>
       <w:proofErr w:type="spellEnd"/>
       <w:r>
         <w:rPr>
           <w:b w:val="0"/>
-        </w:rPr>
-        <w:t xml:space="preserve">; </w:t>
-      </w:r>
+          <w:sz w:val="24"/>
+          <w:szCs w:val="24"/>
+        </w:rPr>
+        <w:t xml:space="preserve">. пл. </w:t>
+      </w:r>
+      <w:proofErr w:type="spellStart"/>
       <w:r>
         <w:rPr>
           <w:b w:val="0"/>
+          <w:sz w:val="24"/>
+          <w:szCs w:val="24"/>
+        </w:rPr>
+        <w:t>ед</w:t>
+      </w:r>
+      <w:proofErr w:type="spellEnd"/>
+      <w:r>
+        <w:rPr>
+          <w:b w:val="0"/>
+          <w:sz w:val="24"/>
+          <w:szCs w:val="24"/>
+        </w:rPr>
+        <w:t xml:space="preserve">- ; </w:t>
+      </w:r>
+      <w:proofErr w:type="spellStart"/>
+      <w:r>
+        <w:rPr>
+          <w:b w:val="0"/>
+          <w:sz w:val="24"/>
+          <w:szCs w:val="24"/>
+        </w:rPr>
+        <w:t>эпит</w:t>
+      </w:r>
+      <w:proofErr w:type="spellEnd"/>
+      <w:r>
+        <w:rPr>
+          <w:b w:val="0"/>
+          <w:sz w:val="24"/>
+          <w:szCs w:val="24"/>
+        </w:rPr>
+        <w:t xml:space="preserve">. </w:t>
+      </w:r>
+      <w:proofErr w:type="spellStart"/>
+      <w:r>
+        <w:rPr>
+          <w:b w:val="0"/>
+          <w:sz w:val="24"/>
+          <w:szCs w:val="24"/>
+        </w:rPr>
+        <w:t>перех</w:t>
+      </w:r>
+      <w:proofErr w:type="spellEnd"/>
+      <w:r>
+        <w:rPr>
+          <w:b w:val="0"/>
+          <w:sz w:val="24"/>
+          <w:szCs w:val="24"/>
+        </w:rPr>
+        <w:t>. -</w:t>
+      </w:r>
+      <w:proofErr w:type="spellStart"/>
+      <w:r>
+        <w:rPr>
+          <w:b w:val="0"/>
+          <w:sz w:val="24"/>
+          <w:szCs w:val="24"/>
+        </w:rPr>
+        <w:t>ед</w:t>
+      </w:r>
+      <w:proofErr w:type="spellEnd"/>
+      <w:r>
+        <w:rPr>
+          <w:b w:val="0"/>
+          <w:sz w:val="24"/>
+          <w:szCs w:val="24"/>
         </w:rPr>
         <w:t xml:space="preserve"> </w:t>
       </w:r>
+      <w:r>
+        <w:rPr>
+          <w:b w:val="0"/>
+          <w:sz w:val="24"/>
+          <w:szCs w:val="24"/>
+        </w:rPr>
+        <w:t xml:space="preserve"> в п/</w:t>
+      </w:r>
       <w:proofErr w:type="spellStart"/>
       <w:r>
         <w:rPr>
           <w:b w:val="0"/>
-        </w:rPr>
-        <w:t>эпит</w:t>
-      </w:r>
-      <w:proofErr w:type="spellEnd"/>
-      <w:r>
-        <w:rPr>
-          <w:b w:val="0"/>
-        </w:rPr>
-        <w:t xml:space="preserve">. пл. </w:t>
-      </w:r>
-      <w:proofErr w:type="spellStart"/>
-      <w:r>
-        <w:rPr>
-          <w:b w:val="0"/>
-        </w:rPr>
-        <w:t>ед</w:t>
-      </w:r>
-      <w:proofErr w:type="spellEnd"/>
-      <w:r>
-        <w:rPr>
-          <w:b w:val="0"/>
-        </w:rPr>
-        <w:t xml:space="preserve">- ; </w:t>
-      </w:r>
-      <w:proofErr w:type="spellStart"/>
-      <w:r>
-        <w:rPr>
-          <w:b w:val="0"/>
-        </w:rPr>
-        <w:t>эпит</w:t>
-      </w:r>
-      <w:proofErr w:type="spellEnd"/>
-      <w:r>
-        <w:rPr>
-          <w:b w:val="0"/>
-        </w:rPr>
-        <w:t xml:space="preserve">. </w:t>
-      </w:r>
-      <w:proofErr w:type="spellStart"/>
-      <w:r>
-        <w:rPr>
-          <w:b w:val="0"/>
-        </w:rPr>
-        <w:t>перех</w:t>
-      </w:r>
-      <w:proofErr w:type="spellEnd"/>
-      <w:r>
-        <w:rPr>
-          <w:b w:val="0"/>
-        </w:rPr>
-        <w:t>. -</w:t>
-      </w:r>
-      <w:proofErr w:type="spellStart"/>
-      <w:r>
-        <w:rPr>
-          <w:b w:val="0"/>
-        </w:rPr>
-        <w:t>ед</w:t>
-      </w:r>
-      <w:proofErr w:type="spellEnd"/>
-      <w:r>
-        <w:rPr>
-          <w:b w:val="0"/>
-        </w:rPr>
-        <w:t xml:space="preserve"> </w:t>
-      </w:r>
-      <w:r>
-        <w:rPr>
-          <w:b w:val="0"/>
-        </w:rPr>
-        <w:t xml:space="preserve"> в п/</w:t>
-      </w:r>
-      <w:proofErr w:type="spellStart"/>
-      <w:r>
-        <w:rPr>
-          <w:b w:val="0"/>
+          <w:sz w:val="24"/>
+          <w:szCs w:val="24"/>
         </w:rPr>
         <w:t>зр</w:t>
       </w:r>
@@ -3081,58 +3131,70 @@
       <w:pPr>
         <w:ind w:left="-567"/>
         <w:rPr>
-          <w:sz w:val="28"/>
-          <w:szCs w:val="20"/>
           <w:lang w:val="ru-RU"/>
         </w:rPr>
       </w:pPr>
       <w:r>
         <w:rPr>
-          <w:sz w:val="28"/>
+          <w:lang w:val="ru-RU"/>
+        </w:rPr>
+        <w:t xml:space="preserve">С03.03.18 ацетон – </w:t>
+      </w:r>
+      <w:proofErr w:type="spellStart"/>
+      <w:r>
+        <w:rPr>
+          <w:lang w:val="ru-RU"/>
+        </w:rPr>
+        <w:t>отр</w:t>
+      </w:r>
+      <w:proofErr w:type="spellEnd"/>
+      <w:r>
+        <w:rPr>
+          <w:lang w:val="ru-RU"/>
+        </w:rPr>
+        <w:t xml:space="preserve"> </w:t>
+      </w:r>
+    </w:p>
+    <w:p>
+      <w:pPr>
+        <w:ind w:left="-567"/>
+        <w:rPr>
+          <w:lang w:val="ru-RU"/>
+        </w:rPr>
+      </w:pPr>
+      <w:r>
+        <w:rPr>
+          <w:lang w:val="ru-RU"/>
+        </w:rPr>
+        <w:t>09</w:t>
+      </w:r>
+      <w:r>
+        <w:rPr>
           <w:lang w:val="ru-RU"/>
         </w:rPr>
         <w:t>.</w:t>
       </w:r>
       <w:r>
         <w:rPr>
-          <w:sz w:val="28"/>
           <w:lang w:val="ru-RU"/>
         </w:rPr>
         <w:t>03.18</w:t>
       </w:r>
       <w:r>
         <w:rPr>
-          <w:sz w:val="28"/>
           <w:lang w:val="ru-RU"/>
         </w:rPr>
         <w:t xml:space="preserve"> </w:t>
       </w:r>
       <w:r>
         <w:rPr>
-          <w:sz w:val="28"/>
-          <w:lang w:val="ru-RU"/>
-        </w:rPr>
-        <w:t xml:space="preserve">Анализ мочи по </w:t>
-      </w:r>
-      <w:r>
-        <w:rPr>
-          <w:sz w:val="28"/>
-          <w:highlight w:val="yellow"/>
-          <w:lang w:val="ru-RU"/>
-        </w:rPr>
-        <w:t>Нечипоренко</w:t>
-      </w:r>
-      <w:r>
-        <w:rPr>
-          <w:sz w:val="28"/>
-          <w:lang w:val="ru-RU"/>
-        </w:rPr>
-        <w:t xml:space="preserve"> </w:t>
+          <w:lang w:val="ru-RU"/>
+        </w:rPr>
+        <w:t xml:space="preserve">Анализ мочи по Нечипоренко </w:t>
       </w:r>
       <w:proofErr w:type="spellStart"/>
       <w:r>
         <w:rPr>
-          <w:sz w:val="28"/>
           <w:lang w:val="ru-RU"/>
         </w:rPr>
         <w:t>лейк</w:t>
@@ -3140,15 +3202,25 @@
       <w:proofErr w:type="spellEnd"/>
       <w:r>
         <w:rPr>
-          <w:sz w:val="28"/>
-          <w:lang w:val="ru-RU"/>
-        </w:rPr>
-        <w:t xml:space="preserve"> -  </w:t>
+          <w:lang w:val="ru-RU"/>
+        </w:rPr>
+        <w:t xml:space="preserve"> -</w:t>
+      </w:r>
+      <w:r>
+        <w:rPr>
+          <w:lang w:val="ru-RU"/>
+        </w:rPr>
+        <w:t>500</w:t>
+      </w:r>
+      <w:r>
+        <w:rPr>
+          <w:lang w:val="ru-RU"/>
+        </w:rPr>
+        <w:t xml:space="preserve">  </w:t>
       </w:r>
       <w:proofErr w:type="spellStart"/>
       <w:r>
         <w:rPr>
-          <w:sz w:val="28"/>
           <w:lang w:val="ru-RU"/>
         </w:rPr>
         <w:t>эритр</w:t>
@@ -3156,7 +3228,6 @@
       <w:proofErr w:type="spellEnd"/>
       <w:r>
         <w:rPr>
-          <w:sz w:val="28"/>
           <w:lang w:val="ru-RU"/>
         </w:rPr>
         <w:t xml:space="preserve"> -  белок – </w:t>
@@ -3164,7 +3235,6 @@
       <w:proofErr w:type="spellStart"/>
       <w:r>
         <w:rPr>
-          <w:sz w:val="28"/>
           <w:lang w:val="ru-RU"/>
         </w:rPr>
         <w:t>отр</w:t>
@@ -3175,42 +3245,35 @@
       <w:pPr>
         <w:ind w:left="-567"/>
         <w:rPr>
-          <w:sz w:val="28"/>
-          <w:szCs w:val="20"/>
           <w:lang w:val="ru-RU"/>
         </w:rPr>
       </w:pPr>
       <w:r>
         <w:rPr>
-          <w:sz w:val="28"/>
           <w:lang w:val="ru-RU"/>
         </w:rPr>
         <w:t>05</w:t>
       </w:r>
       <w:r>
         <w:rPr>
-          <w:sz w:val="28"/>
           <w:lang w:val="ru-RU"/>
         </w:rPr>
         <w:t>.</w:t>
       </w:r>
       <w:r>
         <w:rPr>
-          <w:sz w:val="28"/>
           <w:lang w:val="ru-RU"/>
         </w:rPr>
         <w:t>03.18</w:t>
       </w:r>
       <w:r>
         <w:rPr>
-          <w:sz w:val="28"/>
           <w:lang w:val="ru-RU"/>
         </w:rPr>
         <w:t xml:space="preserve"> </w:t>
       </w:r>
       <w:r>
         <w:rPr>
-          <w:sz w:val="28"/>
           <w:lang w:val="ru-RU"/>
         </w:rPr>
         <w:t xml:space="preserve">Суточная </w:t>
@@ -3218,7 +3281,6 @@
       <w:proofErr w:type="spellStart"/>
       <w:r>
         <w:rPr>
-          <w:sz w:val="28"/>
           <w:lang w:val="ru-RU"/>
         </w:rPr>
         <w:t>глюкозурия</w:t>
@@ -3226,28 +3288,24 @@
       <w:proofErr w:type="spellEnd"/>
       <w:r>
         <w:rPr>
-          <w:sz w:val="28"/>
           <w:lang w:val="ru-RU"/>
         </w:rPr>
         <w:t xml:space="preserve"> –  </w:t>
       </w:r>
       <w:r>
         <w:rPr>
-          <w:sz w:val="28"/>
           <w:lang w:val="ru-RU"/>
         </w:rPr>
         <w:t>0,4</w:t>
       </w:r>
       <w:r>
         <w:rPr>
-          <w:sz w:val="28"/>
           <w:lang w:val="ru-RU"/>
         </w:rPr>
         <w:t>%</w:t>
       </w:r>
       <w:r>
         <w:rPr>
-          <w:sz w:val="28"/>
           <w:lang w:val="ru-RU"/>
         </w:rPr>
         <w:t xml:space="preserve">;   Суточная протеинурия –  </w:t>
@@ -3255,7 +3313,6 @@
       <w:proofErr w:type="spellStart"/>
       <w:r>
         <w:rPr>
-          <w:sz w:val="28"/>
           <w:lang w:val="ru-RU"/>
         </w:rPr>
         <w:t>отр</w:t>
@@ -3266,36 +3323,80 @@
       <w:pPr>
         <w:pStyle w:val="5"/>
         <w:ind w:left="-567"/>
+        <w:rPr>
+          <w:sz w:val="24"/>
+          <w:szCs w:val="24"/>
+        </w:rPr>
       </w:pPr>
       <w:r>
+        <w:rPr>
+          <w:sz w:val="24"/>
+          <w:szCs w:val="24"/>
+        </w:rPr>
         <w:t>05</w:t>
       </w:r>
       <w:r>
+        <w:rPr>
+          <w:sz w:val="24"/>
+          <w:szCs w:val="24"/>
+        </w:rPr>
         <w:t>.</w:t>
       </w:r>
       <w:r>
+        <w:rPr>
+          <w:sz w:val="24"/>
+          <w:szCs w:val="24"/>
+        </w:rPr>
         <w:t>03.18</w:t>
       </w:r>
       <w:r>
+        <w:rPr>
+          <w:sz w:val="24"/>
+          <w:szCs w:val="24"/>
+        </w:rPr>
         <w:t xml:space="preserve"> </w:t>
       </w:r>
       <w:r>
+        <w:rPr>
+          <w:sz w:val="24"/>
+          <w:szCs w:val="24"/>
+        </w:rPr>
         <w:t xml:space="preserve">Микроальбуминурия </w:t>
       </w:r>
       <w:r>
+        <w:rPr>
+          <w:sz w:val="24"/>
+          <w:szCs w:val="24"/>
+        </w:rPr>
         <w:t>–</w:t>
       </w:r>
       <w:r>
+        <w:rPr>
+          <w:sz w:val="24"/>
+          <w:szCs w:val="24"/>
+        </w:rPr>
         <w:t xml:space="preserve"> </w:t>
       </w:r>
       <w:r>
+        <w:rPr>
+          <w:sz w:val="24"/>
+          <w:szCs w:val="24"/>
+        </w:rPr>
         <w:t>30,0</w:t>
       </w:r>
       <w:r>
+        <w:rPr>
+          <w:sz w:val="24"/>
+          <w:szCs w:val="24"/>
+        </w:rPr>
         <w:t>мг/</w:t>
       </w:r>
       <w:proofErr w:type="spellStart"/>
       <w:r>
+        <w:rPr>
+          <w:sz w:val="24"/>
+          <w:szCs w:val="24"/>
+        </w:rPr>
         <w:t>сут</w:t>
       </w:r>
       <w:proofErr w:type="spellEnd"/>
@@ -3329,15 +3430,11 @@
           <w:p>
             <w:pPr>
               <w:rPr>
-                <w:sz w:val="28"/>
-                <w:szCs w:val="28"/>
-                <w:lang w:val="ru-RU"/>
-              </w:rPr>
-            </w:pPr>
-            <w:r>
-              <w:rPr>
-                <w:sz w:val="28"/>
-                <w:szCs w:val="28"/>
+                <w:lang w:val="ru-RU"/>
+              </w:rPr>
+            </w:pPr>
+            <w:r>
+              <w:rPr>
                 <w:lang w:val="ru-RU"/>
               </w:rPr>
               <w:t xml:space="preserve">Гликемический </w:t>
@@ -3346,15 +3443,11 @@
           <w:p>
             <w:pPr>
               <w:rPr>
-                <w:sz w:val="28"/>
-                <w:szCs w:val="28"/>
-                <w:lang w:val="ru-RU"/>
-              </w:rPr>
-            </w:pPr>
-            <w:r>
-              <w:rPr>
-                <w:sz w:val="28"/>
-                <w:szCs w:val="28"/>
+                <w:lang w:val="ru-RU"/>
+              </w:rPr>
+            </w:pPr>
+            <w:r>
+              <w:rPr>
                 <w:lang w:val="ru-RU"/>
               </w:rPr>
               <w:t>профиль</w:t>
@@ -3368,15 +3461,11 @@
           <w:p>
             <w:pPr>
               <w:rPr>
-                <w:sz w:val="28"/>
-                <w:szCs w:val="28"/>
-                <w:lang w:val="ru-RU"/>
-              </w:rPr>
-            </w:pPr>
-            <w:r>
-              <w:rPr>
-                <w:sz w:val="28"/>
-                <w:szCs w:val="28"/>
+                <w:lang w:val="ru-RU"/>
+              </w:rPr>
+            </w:pPr>
+            <w:r>
+              <w:rPr>
                 <w:lang w:val="ru-RU"/>
               </w:rPr>
               <w:t>8.00</w:t>
@@ -3390,15 +3479,11 @@
           <w:p>
             <w:pPr>
               <w:rPr>
-                <w:sz w:val="28"/>
-                <w:szCs w:val="28"/>
-                <w:lang w:val="ru-RU"/>
-              </w:rPr>
-            </w:pPr>
-            <w:r>
-              <w:rPr>
-                <w:sz w:val="28"/>
-                <w:szCs w:val="28"/>
+                <w:lang w:val="ru-RU"/>
+              </w:rPr>
+            </w:pPr>
+            <w:r>
+              <w:rPr>
                 <w:lang w:val="ru-RU"/>
               </w:rPr>
               <w:t>11.00</w:t>
@@ -3412,15 +3497,11 @@
           <w:p>
             <w:pPr>
               <w:rPr>
-                <w:sz w:val="28"/>
-                <w:szCs w:val="28"/>
-                <w:lang w:val="ru-RU"/>
-              </w:rPr>
-            </w:pPr>
-            <w:r>
-              <w:rPr>
-                <w:sz w:val="28"/>
-                <w:szCs w:val="28"/>
+                <w:lang w:val="ru-RU"/>
+              </w:rPr>
+            </w:pPr>
+            <w:r>
+              <w:rPr>
                 <w:lang w:val="ru-RU"/>
               </w:rPr>
               <w:t>16.00</w:t>
@@ -3434,15 +3515,11 @@
           <w:p>
             <w:pPr>
               <w:rPr>
-                <w:sz w:val="28"/>
-                <w:szCs w:val="28"/>
-                <w:lang w:val="ru-RU"/>
-              </w:rPr>
-            </w:pPr>
-            <w:r>
-              <w:rPr>
-                <w:sz w:val="28"/>
-                <w:szCs w:val="28"/>
+                <w:lang w:val="ru-RU"/>
+              </w:rPr>
+            </w:pPr>
+            <w:r>
+              <w:rPr>
                 <w:lang w:val="ru-RU"/>
               </w:rPr>
               <w:t>20.00</w:t>
@@ -3456,15 +3533,11 @@
           <w:p>
             <w:pPr>
               <w:rPr>
-                <w:sz w:val="28"/>
-                <w:szCs w:val="28"/>
-                <w:lang w:val="ru-RU"/>
-              </w:rPr>
-            </w:pPr>
-            <w:r>
-              <w:rPr>
-                <w:sz w:val="28"/>
-                <w:szCs w:val="28"/>
+                <w:lang w:val="ru-RU"/>
+              </w:rPr>
+            </w:pPr>
+            <w:r>
+              <w:rPr>
                 <w:lang w:val="ru-RU"/>
               </w:rPr>
               <w:t>22.00</w:t>
@@ -3480,15 +3553,11 @@
           <w:p>
             <w:pPr>
               <w:rPr>
-                <w:sz w:val="28"/>
-                <w:szCs w:val="28"/>
-                <w:lang w:val="ru-RU"/>
-              </w:rPr>
-            </w:pPr>
-            <w:r>
-              <w:rPr>
-                <w:sz w:val="28"/>
-                <w:szCs w:val="28"/>
+                <w:lang w:val="ru-RU"/>
+              </w:rPr>
+            </w:pPr>
+            <w:r>
+              <w:rPr>
                 <w:lang w:val="ru-RU"/>
               </w:rPr>
               <w:t>02.03</w:t>
@@ -3502,15 +3571,11 @@
           <w:p>
             <w:pPr>
               <w:rPr>
-                <w:sz w:val="28"/>
-                <w:szCs w:val="28"/>
-                <w:lang w:val="ru-RU"/>
-              </w:rPr>
-            </w:pPr>
-            <w:r>
-              <w:rPr>
-                <w:sz w:val="28"/>
-                <w:szCs w:val="28"/>
+                <w:lang w:val="ru-RU"/>
+              </w:rPr>
+            </w:pPr>
+            <w:r>
+              <w:rPr>
                 <w:lang w:val="ru-RU"/>
               </w:rPr>
               <w:t>6,2</w:t>
@@ -3524,15 +3589,11 @@
           <w:p>
             <w:pPr>
               <w:rPr>
-                <w:sz w:val="28"/>
-                <w:szCs w:val="28"/>
-                <w:lang w:val="ru-RU"/>
-              </w:rPr>
-            </w:pPr>
-            <w:r>
-              <w:rPr>
-                <w:sz w:val="28"/>
-                <w:szCs w:val="28"/>
+                <w:lang w:val="ru-RU"/>
+              </w:rPr>
+            </w:pPr>
+            <w:r>
+              <w:rPr>
                 <w:lang w:val="ru-RU"/>
               </w:rPr>
               <w:t>5,5</w:t>
@@ -3546,15 +3607,11 @@
           <w:p>
             <w:pPr>
               <w:rPr>
-                <w:sz w:val="28"/>
-                <w:szCs w:val="28"/>
-                <w:lang w:val="ru-RU"/>
-              </w:rPr>
-            </w:pPr>
-            <w:r>
-              <w:rPr>
-                <w:sz w:val="28"/>
-                <w:szCs w:val="28"/>
+                <w:lang w:val="ru-RU"/>
+              </w:rPr>
+            </w:pPr>
+            <w:r>
+              <w:rPr>
                 <w:lang w:val="ru-RU"/>
               </w:rPr>
               <w:t>7,1</w:t>
@@ -3568,8 +3625,6 @@
           <w:p>
             <w:pPr>
               <w:rPr>
-                <w:sz w:val="28"/>
-                <w:szCs w:val="28"/>
                 <w:lang w:val="ru-RU"/>
               </w:rPr>
             </w:pPr>
@@ -3582,8 +3637,6 @@
           <w:p>
             <w:pPr>
               <w:rPr>
-                <w:sz w:val="28"/>
-                <w:szCs w:val="28"/>
                 <w:lang w:val="ru-RU"/>
               </w:rPr>
             </w:pPr>
@@ -3598,15 +3651,11 @@
           <w:p>
             <w:pPr>
               <w:rPr>
-                <w:sz w:val="28"/>
-                <w:szCs w:val="28"/>
-                <w:lang w:val="ru-RU"/>
-              </w:rPr>
-            </w:pPr>
-            <w:r>
-              <w:rPr>
-                <w:sz w:val="28"/>
-                <w:szCs w:val="28"/>
+                <w:lang w:val="ru-RU"/>
+              </w:rPr>
+            </w:pPr>
+            <w:r>
+              <w:rPr>
                 <w:lang w:val="ru-RU"/>
               </w:rPr>
               <w:t>05.03</w:t>
@@ -3620,15 +3669,11 @@
           <w:p>
             <w:pPr>
               <w:rPr>
-                <w:sz w:val="28"/>
-                <w:szCs w:val="28"/>
-                <w:lang w:val="ru-RU"/>
-              </w:rPr>
-            </w:pPr>
-            <w:r>
-              <w:rPr>
-                <w:sz w:val="28"/>
-                <w:szCs w:val="28"/>
+                <w:lang w:val="ru-RU"/>
+              </w:rPr>
+            </w:pPr>
+            <w:r>
+              <w:rPr>
                 <w:lang w:val="ru-RU"/>
               </w:rPr>
               <w:t>6,7</w:t>
@@ -3642,15 +3687,11 @@
           <w:p>
             <w:pPr>
               <w:rPr>
-                <w:sz w:val="28"/>
-                <w:szCs w:val="28"/>
-                <w:lang w:val="ru-RU"/>
-              </w:rPr>
-            </w:pPr>
-            <w:r>
-              <w:rPr>
-                <w:sz w:val="28"/>
-                <w:szCs w:val="28"/>
+                <w:lang w:val="ru-RU"/>
+              </w:rPr>
+            </w:pPr>
+            <w:r>
+              <w:rPr>
                 <w:lang w:val="ru-RU"/>
               </w:rPr>
               <w:t>9,4</w:t>
@@ -3664,15 +3705,11 @@
           <w:p>
             <w:pPr>
               <w:rPr>
-                <w:sz w:val="28"/>
-                <w:szCs w:val="28"/>
-                <w:lang w:val="ru-RU"/>
-              </w:rPr>
-            </w:pPr>
-            <w:r>
-              <w:rPr>
-                <w:sz w:val="28"/>
-                <w:szCs w:val="28"/>
+                <w:lang w:val="ru-RU"/>
+              </w:rPr>
+            </w:pPr>
+            <w:r>
+              <w:rPr>
                 <w:lang w:val="ru-RU"/>
               </w:rPr>
               <w:t>4,5</w:t>
@@ -3686,15 +3723,11 @@
           <w:p>
             <w:pPr>
               <w:rPr>
-                <w:sz w:val="28"/>
-                <w:szCs w:val="28"/>
-                <w:lang w:val="ru-RU"/>
-              </w:rPr>
-            </w:pPr>
-            <w:r>
-              <w:rPr>
-                <w:sz w:val="28"/>
-                <w:szCs w:val="28"/>
+                <w:lang w:val="ru-RU"/>
+              </w:rPr>
+            </w:pPr>
+            <w:r>
+              <w:rPr>
                 <w:lang w:val="ru-RU"/>
               </w:rPr>
               <w:t>10,6</w:t>
@@ -3708,8 +3741,6 @@
           <w:p>
             <w:pPr>
               <w:rPr>
-                <w:sz w:val="28"/>
-                <w:szCs w:val="28"/>
                 <w:lang w:val="ru-RU"/>
               </w:rPr>
             </w:pPr>
@@ -3724,15 +3755,11 @@
           <w:p>
             <w:pPr>
               <w:rPr>
-                <w:sz w:val="28"/>
-                <w:szCs w:val="28"/>
-                <w:lang w:val="ru-RU"/>
-              </w:rPr>
-            </w:pPr>
-            <w:r>
-              <w:rPr>
-                <w:sz w:val="28"/>
-                <w:szCs w:val="28"/>
+                <w:lang w:val="ru-RU"/>
+              </w:rPr>
+            </w:pPr>
+            <w:r>
+              <w:rPr>
                 <w:lang w:val="ru-RU"/>
               </w:rPr>
               <w:t>06.03</w:t>
@@ -3746,8 +3773,6 @@
           <w:p>
             <w:pPr>
               <w:rPr>
-                <w:sz w:val="28"/>
-                <w:szCs w:val="28"/>
                 <w:lang w:val="ru-RU"/>
               </w:rPr>
             </w:pPr>
@@ -3760,8 +3785,6 @@
           <w:p>
             <w:pPr>
               <w:rPr>
-                <w:sz w:val="28"/>
-                <w:szCs w:val="28"/>
                 <w:lang w:val="ru-RU"/>
               </w:rPr>
             </w:pPr>
@@ -3774,8 +3797,6 @@
           <w:p>
             <w:pPr>
               <w:rPr>
-                <w:sz w:val="28"/>
-                <w:szCs w:val="28"/>
                 <w:lang w:val="ru-RU"/>
               </w:rPr>
             </w:pPr>
@@ -3788,15 +3809,11 @@
           <w:p>
             <w:pPr>
               <w:rPr>
-                <w:sz w:val="28"/>
-                <w:szCs w:val="28"/>
-                <w:lang w:val="ru-RU"/>
-              </w:rPr>
-            </w:pPr>
-            <w:r>
-              <w:rPr>
-                <w:sz w:val="28"/>
-                <w:szCs w:val="28"/>
+                <w:lang w:val="ru-RU"/>
+              </w:rPr>
+            </w:pPr>
+            <w:r>
+              <w:rPr>
                 <w:lang w:val="ru-RU"/>
               </w:rPr>
               <w:t>4,1</w:t>
@@ -3810,180 +3827,6 @@
           <w:p>
             <w:pPr>
               <w:rPr>
-                <w:sz w:val="28"/>
-                <w:szCs w:val="28"/>
-                <w:lang w:val="ru-RU"/>
-              </w:rPr>
-            </w:pPr>
-          </w:p>
-        </w:tc>
-      </w:tr>
-      <w:tr>
-        <w:tc>
-          <w:tcPr>
-            <w:tcW w:w="2518" w:type="dxa"/>
-          </w:tcPr>
-          <w:p>
-            <w:pPr>
-              <w:rPr>
-                <w:sz w:val="28"/>
-                <w:szCs w:val="28"/>
-                <w:lang w:val="ru-RU"/>
-              </w:rPr>
-            </w:pPr>
-          </w:p>
-        </w:tc>
-        <w:tc>
-          <w:tcPr>
-            <w:tcW w:w="992" w:type="dxa"/>
-          </w:tcPr>
-          <w:p>
-            <w:pPr>
-              <w:rPr>
-                <w:sz w:val="28"/>
-                <w:szCs w:val="28"/>
-                <w:lang w:val="ru-RU"/>
-              </w:rPr>
-            </w:pPr>
-          </w:p>
-        </w:tc>
-        <w:tc>
-          <w:tcPr>
-            <w:tcW w:w="993" w:type="dxa"/>
-          </w:tcPr>
-          <w:p>
-            <w:pPr>
-              <w:rPr>
-                <w:sz w:val="28"/>
-                <w:szCs w:val="28"/>
-                <w:lang w:val="ru-RU"/>
-              </w:rPr>
-            </w:pPr>
-          </w:p>
-        </w:tc>
-        <w:tc>
-          <w:tcPr>
-            <w:tcW w:w="992" w:type="dxa"/>
-          </w:tcPr>
-          <w:p>
-            <w:pPr>
-              <w:rPr>
-                <w:sz w:val="28"/>
-                <w:szCs w:val="28"/>
-                <w:lang w:val="ru-RU"/>
-              </w:rPr>
-            </w:pPr>
-          </w:p>
-        </w:tc>
-        <w:tc>
-          <w:tcPr>
-            <w:tcW w:w="992" w:type="dxa"/>
-          </w:tcPr>
-          <w:p>
-            <w:pPr>
-              <w:rPr>
-                <w:sz w:val="28"/>
-                <w:szCs w:val="28"/>
-                <w:lang w:val="ru-RU"/>
-              </w:rPr>
-            </w:pPr>
-          </w:p>
-        </w:tc>
-        <w:tc>
-          <w:tcPr>
-            <w:tcW w:w="992" w:type="dxa"/>
-          </w:tcPr>
-          <w:p>
-            <w:pPr>
-              <w:rPr>
-                <w:sz w:val="28"/>
-                <w:szCs w:val="28"/>
-                <w:lang w:val="ru-RU"/>
-              </w:rPr>
-            </w:pPr>
-          </w:p>
-        </w:tc>
-      </w:tr>
-      <w:tr>
-        <w:tc>
-          <w:tcPr>
-            <w:tcW w:w="2518" w:type="dxa"/>
-          </w:tcPr>
-          <w:p>
-            <w:pPr>
-              <w:rPr>
-                <w:sz w:val="28"/>
-                <w:szCs w:val="28"/>
-                <w:lang w:val="ru-RU"/>
-              </w:rPr>
-            </w:pPr>
-          </w:p>
-        </w:tc>
-        <w:tc>
-          <w:tcPr>
-            <w:tcW w:w="992" w:type="dxa"/>
-          </w:tcPr>
-          <w:p>
-            <w:pPr>
-              <w:rPr>
-                <w:sz w:val="28"/>
-                <w:szCs w:val="28"/>
-                <w:lang w:val="ru-RU"/>
-              </w:rPr>
-            </w:pPr>
-          </w:p>
-        </w:tc>
-        <w:tc>
-          <w:tcPr>
-            <w:tcW w:w="993" w:type="dxa"/>
-          </w:tcPr>
-          <w:p>
-            <w:pPr>
-              <w:rPr>
-                <w:sz w:val="28"/>
-                <w:szCs w:val="28"/>
-                <w:lang w:val="ru-RU"/>
-              </w:rPr>
-            </w:pPr>
-          </w:p>
-        </w:tc>
-        <w:tc>
-          <w:tcPr>
-            <w:tcW w:w="992" w:type="dxa"/>
-          </w:tcPr>
-          <w:p>
-            <w:pPr>
-              <w:rPr>
-                <w:sz w:val="28"/>
-                <w:szCs w:val="28"/>
-                <w:lang w:val="ru-RU"/>
-              </w:rPr>
-            </w:pPr>
-          </w:p>
-        </w:tc>
-        <w:tc>
-          <w:tcPr>
-            <w:tcW w:w="992" w:type="dxa"/>
-          </w:tcPr>
-          <w:p>
-            <w:pPr>
-              <w:rPr>
-                <w:sz w:val="28"/>
-                <w:szCs w:val="28"/>
-                <w:lang w:val="ru-RU"/>
-              </w:rPr>
-            </w:pPr>
-          </w:p>
-        </w:tc>
-        <w:tc>
-          <w:tcPr>
-            <w:tcW w:w="992" w:type="dxa"/>
-          </w:tcPr>
-          <w:p>
-            <w:pPr>
-              <w:rPr>
-                <w:sz w:val="28"/>
-                <w:szCs w:val="28"/>
                 <w:lang w:val="ru-RU"/>
               </w:rPr>
             </w:pPr>
@@ -3996,14 +3839,11 @@
         <w:ind w:left="-567"/>
         <w:jc w:val="both"/>
         <w:rPr>
-          <w:sz w:val="28"/>
-          <w:szCs w:val="20"/>
           <w:lang w:val="ru-RU"/>
         </w:rPr>
       </w:pPr>
       <w:r>
         <w:rPr>
-          <w:sz w:val="28"/>
           <w:u w:val="single"/>
           <w:lang w:val="ru-RU"/>
         </w:rPr>
@@ -4011,7 +3851,6 @@
       </w:r>
       <w:r>
         <w:rPr>
-          <w:sz w:val="28"/>
           <w:u w:val="single"/>
           <w:lang w:val="ru-RU"/>
         </w:rPr>
@@ -4019,7 +3858,6 @@
       </w:r>
       <w:r>
         <w:rPr>
-          <w:sz w:val="28"/>
           <w:lang w:val="ru-RU"/>
         </w:rPr>
         <w:t xml:space="preserve">: </w:t>
@@ -4027,7 +3865,6 @@
       <w:sdt>
         <w:sdtPr>
           <w:rPr>
-            <w:sz w:val="28"/>
             <w:lang w:val="ru-RU"/>
           </w:rPr>
           <w:id w:val="-1949923650"/>
@@ -4044,7 +3881,6 @@
         <w:sdtContent>
           <w:r>
             <w:rPr>
-              <w:sz w:val="28"/>
               <w:lang w:val="ru-RU"/>
             </w:rPr>
             <w:t xml:space="preserve"> </w:t>
@@ -4053,14 +3889,12 @@
       </w:sdt>
       <w:r>
         <w:rPr>
-          <w:sz w:val="28"/>
           <w:lang w:val="ru-RU"/>
         </w:rPr>
         <w:t xml:space="preserve"> </w:t>
       </w:r>
       <w:r>
         <w:rPr>
-          <w:sz w:val="28"/>
           <w:lang w:val="ru-RU"/>
         </w:rPr>
         <w:t xml:space="preserve"> Диабетическая дистальная симметричная полинейропатия н/к, сенсомоторная форма (NSS 4, NDS 4), </w:t>
@@ -4071,23 +3905,18 @@
         <w:ind w:left="-567"/>
         <w:jc w:val="both"/>
         <w:rPr>
-          <w:sz w:val="28"/>
-          <w:szCs w:val="20"/>
           <w:lang w:val="ru-RU"/>
         </w:rPr>
       </w:pPr>
       <w:r>
         <w:rPr>
-          <w:sz w:val="28"/>
           <w:u w:val="single"/>
           <w:lang w:val="ru-RU"/>
         </w:rPr>
-        <w:lastRenderedPageBreak/>
         <w:t xml:space="preserve">06.03.18 </w:t>
       </w:r>
       <w:r>
         <w:rPr>
-          <w:sz w:val="28"/>
           <w:u w:val="single"/>
           <w:lang w:val="ru-RU"/>
         </w:rPr>
@@ -4095,28 +3924,24 @@
       </w:r>
       <w:r>
         <w:rPr>
-          <w:sz w:val="28"/>
           <w:lang w:val="ru-RU"/>
         </w:rPr>
         <w:t>: VIS OD=</w:t>
       </w:r>
       <w:r>
         <w:rPr>
-          <w:sz w:val="28"/>
           <w:lang w:val="ru-RU"/>
         </w:rPr>
         <w:t>1,0</w:t>
       </w:r>
       <w:r>
         <w:rPr>
-          <w:sz w:val="28"/>
           <w:lang w:val="ru-RU"/>
         </w:rPr>
         <w:t xml:space="preserve">   OS= </w:t>
       </w:r>
       <w:r>
         <w:rPr>
-          <w:sz w:val="28"/>
           <w:lang w:val="ru-RU"/>
         </w:rPr>
         <w:t>1,0</w:t>
@@ -4124,14 +3949,12 @@
       <w:proofErr w:type="gramStart"/>
       <w:r>
         <w:rPr>
-          <w:sz w:val="28"/>
           <w:lang w:val="ru-RU"/>
         </w:rPr>
         <w:t xml:space="preserve"> </w:t>
       </w:r>
       <w:r>
         <w:rPr>
-          <w:sz w:val="28"/>
           <w:lang w:val="ru-RU"/>
         </w:rPr>
         <w:t xml:space="preserve">  Г</w:t>
@@ -4139,28 +3962,24 @@
       <w:proofErr w:type="gramEnd"/>
       <w:r>
         <w:rPr>
-          <w:sz w:val="28"/>
           <w:lang w:val="ru-RU"/>
         </w:rPr>
         <w:t>л. дно: ДЗН бледно-розовые. Границы четкие</w:t>
       </w:r>
       <w:r>
         <w:rPr>
-          <w:sz w:val="28"/>
           <w:lang w:val="ru-RU"/>
         </w:rPr>
         <w:t>.</w:t>
       </w:r>
       <w:r>
         <w:rPr>
-          <w:sz w:val="28"/>
           <w:lang w:val="ru-RU"/>
         </w:rPr>
         <w:t xml:space="preserve"> </w:t>
       </w:r>
       <w:r>
         <w:rPr>
-          <w:sz w:val="28"/>
           <w:lang w:val="ru-RU"/>
         </w:rPr>
         <w:t xml:space="preserve">А:V </w:t>
@@ -4191,35 +4010,30 @@
       </w:sdt>
       <w:r>
         <w:rPr>
-          <w:sz w:val="28"/>
           <w:lang w:val="ru-RU"/>
         </w:rPr>
         <w:t xml:space="preserve"> </w:t>
       </w:r>
       <w:r>
         <w:rPr>
-          <w:sz w:val="28"/>
           <w:lang w:val="ru-RU"/>
         </w:rPr>
         <w:t xml:space="preserve"> вены слегка расширены, сосуды извиты, в Макуле без особенностей </w:t>
       </w:r>
       <w:r>
         <w:rPr>
-          <w:sz w:val="28"/>
           <w:lang w:val="ru-RU"/>
         </w:rPr>
         <w:t xml:space="preserve">Д-з: </w:t>
       </w:r>
       <w:r>
         <w:rPr>
-          <w:sz w:val="28"/>
           <w:lang w:val="ru-RU"/>
         </w:rPr>
         <w:t>А</w:t>
       </w:r>
       <w:r>
         <w:rPr>
-          <w:sz w:val="28"/>
           <w:lang w:val="ru-RU"/>
         </w:rPr>
         <w:t xml:space="preserve">нгиопатия сосудов сетчатки ОИ. </w:t>
@@ -4230,14 +4044,11 @@
         <w:ind w:left="-567"/>
         <w:jc w:val="both"/>
         <w:rPr>
-          <w:sz w:val="28"/>
-          <w:szCs w:val="20"/>
           <w:lang w:val="ru-RU"/>
         </w:rPr>
       </w:pPr>
       <w:r>
         <w:rPr>
-          <w:sz w:val="28"/>
           <w:u w:val="single"/>
           <w:lang w:val="ru-RU"/>
         </w:rPr>
@@ -4245,7 +4056,6 @@
       </w:r>
       <w:r>
         <w:rPr>
-          <w:sz w:val="28"/>
           <w:u w:val="single"/>
           <w:lang w:val="ru-RU"/>
         </w:rPr>
@@ -4253,35 +4063,30 @@
       </w:r>
       <w:r>
         <w:rPr>
-          <w:sz w:val="28"/>
           <w:lang w:val="ru-RU"/>
         </w:rPr>
         <w:t>:</w:t>
       </w:r>
       <w:r>
         <w:rPr>
-          <w:sz w:val="28"/>
           <w:lang w:val="ru-RU"/>
         </w:rPr>
         <w:t xml:space="preserve"> </w:t>
       </w:r>
       <w:r>
         <w:rPr>
-          <w:sz w:val="28"/>
           <w:lang w:val="ru-RU"/>
         </w:rPr>
         <w:t>ЧСС -</w:t>
       </w:r>
       <w:r>
         <w:rPr>
-          <w:sz w:val="28"/>
           <w:lang w:val="ru-RU"/>
         </w:rPr>
         <w:t>80</w:t>
       </w:r>
       <w:r>
         <w:rPr>
-          <w:sz w:val="28"/>
           <w:lang w:val="ru-RU"/>
         </w:rPr>
         <w:t xml:space="preserve"> уд/мин. Вольтаж </w:t>
@@ -4289,7 +4094,6 @@
       <w:sdt>
         <w:sdtPr>
           <w:rPr>
-            <w:sz w:val="28"/>
             <w:lang w:val="ru-RU"/>
           </w:rPr>
           <w:id w:val="-1300382127"/>
@@ -4307,7 +4111,6 @@
         <w:sdtContent>
           <w:r>
             <w:rPr>
-              <w:sz w:val="28"/>
               <w:lang w:val="ru-RU"/>
             </w:rPr>
             <w:t>сохранен.</w:t>
@@ -4316,14 +4119,12 @@
       </w:sdt>
       <w:r>
         <w:rPr>
-          <w:sz w:val="28"/>
           <w:lang w:val="ru-RU"/>
         </w:rPr>
         <w:t xml:space="preserve">  Ритм синусовый</w:t>
       </w:r>
       <w:r>
         <w:rPr>
-          <w:sz w:val="28"/>
           <w:lang w:val="ru-RU"/>
         </w:rPr>
         <w:t>. Эл</w:t>
@@ -4331,7 +4132,6 @@
       <w:proofErr w:type="gramStart"/>
       <w:r>
         <w:rPr>
-          <w:sz w:val="28"/>
           <w:lang w:val="ru-RU"/>
         </w:rPr>
         <w:t>.</w:t>
@@ -4339,7 +4139,6 @@
       <w:proofErr w:type="gramEnd"/>
       <w:r>
         <w:rPr>
-          <w:sz w:val="28"/>
           <w:lang w:val="ru-RU"/>
         </w:rPr>
         <w:t xml:space="preserve"> </w:t>
@@ -4347,7 +4146,6 @@
       <w:proofErr w:type="gramStart"/>
       <w:r>
         <w:rPr>
-          <w:sz w:val="28"/>
           <w:lang w:val="ru-RU"/>
         </w:rPr>
         <w:t>о</w:t>
@@ -4355,21 +4153,18 @@
       <w:proofErr w:type="gramEnd"/>
       <w:r>
         <w:rPr>
-          <w:sz w:val="28"/>
           <w:lang w:val="ru-RU"/>
         </w:rPr>
         <w:t xml:space="preserve">сь </w:t>
       </w:r>
       <w:r>
         <w:rPr>
-          <w:sz w:val="28"/>
           <w:lang w:val="ru-RU"/>
         </w:rPr>
         <w:t>не</w:t>
       </w:r>
       <w:r>
         <w:rPr>
-          <w:sz w:val="28"/>
           <w:lang w:val="ru-RU"/>
         </w:rPr>
         <w:t xml:space="preserve"> отклонена.  Гипертрофия левого желудочка. </w:t>
@@ -4380,13 +4175,11 @@
         <w:ind w:left="-567"/>
         <w:jc w:val="both"/>
         <w:rPr>
-          <w:sz w:val="28"/>
           <w:lang w:val="ru-RU"/>
         </w:rPr>
       </w:pPr>
       <w:r>
         <w:rPr>
-          <w:sz w:val="28"/>
           <w:u w:val="single"/>
           <w:lang w:val="ru-RU"/>
         </w:rPr>
@@ -4394,7 +4187,6 @@
       </w:r>
       <w:r>
         <w:rPr>
-          <w:sz w:val="28"/>
           <w:u w:val="single"/>
           <w:lang w:val="ru-RU"/>
         </w:rPr>
@@ -4402,10 +4194,43 @@
       </w:r>
       <w:r>
         <w:rPr>
-          <w:sz w:val="28"/>
           <w:lang w:val="ru-RU"/>
         </w:rPr>
         <w:t xml:space="preserve">: </w:t>
+      </w:r>
+      <w:r>
+        <w:rPr>
+          <w:lang w:val="ru-RU"/>
+        </w:rPr>
+        <w:t xml:space="preserve"> </w:t>
+      </w:r>
+      <w:proofErr w:type="spellStart"/>
+      <w:r>
+        <w:rPr>
+          <w:lang w:val="ru-RU"/>
+        </w:rPr>
+        <w:t>дообследование</w:t>
+      </w:r>
+      <w:proofErr w:type="spellEnd"/>
+      <w:r>
+        <w:rPr>
+          <w:lang w:val="ru-RU"/>
+        </w:rPr>
+        <w:t xml:space="preserve"> ЭХОКС по </w:t>
+      </w:r>
+      <w:proofErr w:type="gramStart"/>
+      <w:r>
+        <w:rPr>
+          <w:lang w:val="ru-RU"/>
+        </w:rPr>
+        <w:t>м</w:t>
+      </w:r>
+      <w:proofErr w:type="gramEnd"/>
+      <w:r>
+        <w:rPr>
+          <w:lang w:val="ru-RU"/>
+        </w:rPr>
+        <w:t xml:space="preserve">/ж </w:t>
       </w:r>
     </w:p>
     <w:p>
@@ -4413,13 +4238,11 @@
         <w:ind w:left="-567"/>
         <w:jc w:val="both"/>
         <w:rPr>
-          <w:sz w:val="28"/>
           <w:lang w:val="ru-RU"/>
         </w:rPr>
       </w:pPr>
       <w:r>
         <w:rPr>
-          <w:sz w:val="28"/>
           <w:u w:val="single"/>
           <w:lang w:val="ru-RU"/>
         </w:rPr>
@@ -4427,7 +4250,6 @@
       </w:r>
       <w:r>
         <w:rPr>
-          <w:sz w:val="28"/>
           <w:u w:val="single"/>
           <w:lang w:val="ru-RU"/>
         </w:rPr>
@@ -4435,35 +4257,30 @@
       </w:r>
       <w:r>
         <w:rPr>
-          <w:sz w:val="28"/>
           <w:lang w:val="ru-RU"/>
         </w:rPr>
         <w:t xml:space="preserve">: </w:t>
       </w:r>
       <w:r>
         <w:rPr>
-          <w:sz w:val="28"/>
           <w:lang w:val="ru-RU"/>
         </w:rPr>
         <w:t xml:space="preserve">Диабетическая </w:t>
       </w:r>
       <w:r>
         <w:rPr>
-          <w:sz w:val="28"/>
           <w:lang w:val="ru-RU"/>
         </w:rPr>
         <w:t xml:space="preserve">ангиопатия </w:t>
       </w:r>
       <w:r>
         <w:rPr>
-          <w:sz w:val="28"/>
           <w:lang w:val="ru-RU"/>
         </w:rPr>
         <w:t xml:space="preserve">артерий </w:t>
       </w:r>
       <w:r>
         <w:rPr>
-          <w:sz w:val="28"/>
           <w:lang w:val="ru-RU"/>
         </w:rPr>
         <w:t>н/к.</w:t>
@@ -4474,14 +4291,11 @@
         <w:ind w:left="-567"/>
         <w:jc w:val="both"/>
         <w:rPr>
-          <w:sz w:val="28"/>
-          <w:szCs w:val="28"/>
           <w:lang w:val="ru-RU"/>
         </w:rPr>
       </w:pPr>
       <w:r>
         <w:rPr>
-          <w:sz w:val="28"/>
           <w:u w:val="single"/>
           <w:lang w:val="ru-RU"/>
         </w:rPr>
@@ -4489,7 +4303,6 @@
       </w:r>
       <w:r>
         <w:rPr>
-          <w:sz w:val="28"/>
           <w:u w:val="single"/>
           <w:lang w:val="ru-RU"/>
         </w:rPr>
@@ -4497,16 +4310,12 @@
       </w:r>
       <w:r>
         <w:rPr>
-          <w:sz w:val="28"/>
-          <w:szCs w:val="28"/>
           <w:lang w:val="ru-RU"/>
         </w:rPr>
         <w:t xml:space="preserve">: </w:t>
       </w:r>
       <w:r>
         <w:rPr>
-          <w:sz w:val="28"/>
-          <w:szCs w:val="28"/>
           <w:lang w:val="ru-RU"/>
         </w:rPr>
         <w:t xml:space="preserve"> </w:t>
@@ -4514,7 +4323,6 @@
       <w:sdt>
         <w:sdtPr>
           <w:rPr>
-            <w:sz w:val="28"/>
             <w:lang w:val="ru-RU"/>
           </w:rPr>
           <w:id w:val="-1004209914"/>
@@ -4530,7 +4338,6 @@
         <w:sdtContent>
           <w:r>
             <w:rPr>
-              <w:sz w:val="28"/>
               <w:lang w:val="ru-RU"/>
             </w:rPr>
             <w:t xml:space="preserve">Диабетическая ангиопатия артерий н/к </w:t>
@@ -4538,7 +4345,6 @@
           <w:proofErr w:type="spellStart"/>
           <w:r>
             <w:rPr>
-              <w:sz w:val="28"/>
               <w:lang w:val="ru-RU"/>
             </w:rPr>
             <w:t>IIc</w:t>
@@ -4546,7 +4352,6 @@
           <w:proofErr w:type="gramStart"/>
           <w:r>
             <w:rPr>
-              <w:sz w:val="28"/>
               <w:lang w:val="ru-RU"/>
             </w:rPr>
             <w:t>т</w:t>
@@ -4555,7 +4360,6 @@
           <w:proofErr w:type="gramEnd"/>
           <w:r>
             <w:rPr>
-              <w:sz w:val="28"/>
               <w:lang w:val="ru-RU"/>
             </w:rPr>
             <w:t xml:space="preserve">. </w:t>
@@ -4564,7 +4368,6 @@
       </w:sdt>
       <w:r>
         <w:rPr>
-          <w:sz w:val="28"/>
           <w:lang w:val="ru-RU"/>
         </w:rPr>
         <w:t xml:space="preserve"> </w:t>
@@ -4575,25 +4378,20 @@
         <w:ind w:left="-567"/>
         <w:jc w:val="both"/>
         <w:rPr>
-          <w:sz w:val="28"/>
-          <w:szCs w:val="20"/>
           <w:u w:val="single"/>
           <w:lang w:val="ru-RU"/>
         </w:rPr>
       </w:pPr>
       <w:r>
         <w:rPr>
-          <w:sz w:val="28"/>
-          <w:szCs w:val="20"/>
           <w:u w:val="single"/>
           <w:lang w:val="ru-RU"/>
         </w:rPr>
+        <w:lastRenderedPageBreak/>
         <w:t>05.03.18</w:t>
       </w:r>
       <w:r>
         <w:rPr>
-          <w:sz w:val="28"/>
-          <w:szCs w:val="20"/>
           <w:u w:val="single"/>
           <w:lang w:val="ru-RU"/>
         </w:rPr>
@@ -4601,8 +4399,6 @@
       </w:r>
       <w:r>
         <w:rPr>
-          <w:sz w:val="28"/>
-          <w:szCs w:val="20"/>
           <w:lang w:val="ru-RU"/>
         </w:rPr>
         <w:t>объемное пульсовое кровенаполнение артерий н/</w:t>
@@ -4610,8 +4406,6 @@
       <w:proofErr w:type="gramStart"/>
       <w:r>
         <w:rPr>
-          <w:sz w:val="28"/>
-          <w:szCs w:val="20"/>
           <w:lang w:val="ru-RU"/>
         </w:rPr>
         <w:t>к</w:t>
@@ -4619,8 +4413,6 @@
       <w:proofErr w:type="gramEnd"/>
       <w:r>
         <w:rPr>
-          <w:sz w:val="28"/>
-          <w:szCs w:val="20"/>
           <w:lang w:val="ru-RU"/>
         </w:rPr>
         <w:t xml:space="preserve"> </w:t>
@@ -4654,20 +4446,10 @@
         <w:rPr>
           <w:lang w:val="ru-RU"/>
         </w:rPr>
-        <w:t>.</w:t>
-      </w:r>
-      <w:r>
-        <w:rPr>
-          <w:sz w:val="28"/>
-          <w:szCs w:val="20"/>
-          <w:lang w:val="ru-RU"/>
-        </w:rPr>
-        <w:t xml:space="preserve"> Тонус крупных артерий н/к</w:t>
-      </w:r>
-      <w:r>
-        <w:rPr>
-          <w:sz w:val="28"/>
-          <w:szCs w:val="20"/>
+        <w:t>. Тонус крупных артерий н/к</w:t>
+      </w:r>
+      <w:r>
+        <w:rPr>
           <w:lang w:val="ru-RU"/>
         </w:rPr>
         <w:t xml:space="preserve"> </w:t>
@@ -4675,8 +4457,6 @@
       <w:sdt>
         <w:sdtPr>
           <w:rPr>
-            <w:sz w:val="28"/>
-            <w:szCs w:val="20"/>
             <w:lang w:val="ru-RU"/>
           </w:rPr>
           <w:id w:val="-1121991939"/>
@@ -4693,8 +4473,6 @@
         <w:sdtContent>
           <w:r>
             <w:rPr>
-              <w:sz w:val="28"/>
-              <w:szCs w:val="20"/>
               <w:lang w:val="ru-RU"/>
             </w:rPr>
             <w:t>слегка снижен.</w:t>
@@ -4703,8 +4481,6 @@
       </w:sdt>
       <w:r>
         <w:rPr>
-          <w:sz w:val="28"/>
-          <w:szCs w:val="20"/>
           <w:lang w:val="ru-RU"/>
         </w:rPr>
         <w:t xml:space="preserve"> Тонус артерий среднего и мелкого калибра н/</w:t>
@@ -4712,8 +4488,6 @@
       <w:proofErr w:type="gramStart"/>
       <w:r>
         <w:rPr>
-          <w:sz w:val="28"/>
-          <w:szCs w:val="20"/>
           <w:lang w:val="ru-RU"/>
         </w:rPr>
         <w:t>к</w:t>
@@ -4721,8 +4495,6 @@
       <w:proofErr w:type="gramEnd"/>
       <w:r>
         <w:rPr>
-          <w:sz w:val="28"/>
-          <w:szCs w:val="20"/>
           <w:lang w:val="ru-RU"/>
         </w:rPr>
         <w:t xml:space="preserve"> </w:t>
@@ -4754,8 +4526,6 @@
       </w:sdt>
       <w:r>
         <w:rPr>
-          <w:sz w:val="28"/>
-          <w:szCs w:val="20"/>
           <w:lang w:val="ru-RU"/>
         </w:rPr>
         <w:t xml:space="preserve"> Периферическое сопротивление сосудов н/</w:t>
@@ -4763,8 +4533,6 @@
       <w:proofErr w:type="gramStart"/>
       <w:r>
         <w:rPr>
-          <w:sz w:val="28"/>
-          <w:szCs w:val="20"/>
           <w:lang w:val="ru-RU"/>
         </w:rPr>
         <w:t>к</w:t>
@@ -4772,8 +4540,6 @@
       <w:proofErr w:type="gramEnd"/>
       <w:r>
         <w:rPr>
-          <w:sz w:val="28"/>
-          <w:szCs w:val="20"/>
           <w:lang w:val="ru-RU"/>
         </w:rPr>
         <w:t xml:space="preserve"> </w:t>
@@ -4805,32 +4571,24 @@
       </w:sdt>
       <w:r>
         <w:rPr>
-          <w:sz w:val="28"/>
-          <w:szCs w:val="20"/>
           <w:lang w:val="ru-RU"/>
         </w:rPr>
         <w:t xml:space="preserve">. Симметрия кровенаполнения сосудов н/к </w:t>
       </w:r>
       <w:r>
         <w:rPr>
-          <w:sz w:val="28"/>
-          <w:szCs w:val="20"/>
           <w:lang w:val="ru-RU"/>
         </w:rPr>
         <w:t>сохранена</w:t>
       </w:r>
       <w:r>
         <w:rPr>
-          <w:sz w:val="28"/>
-          <w:szCs w:val="20"/>
           <w:lang w:val="ru-RU"/>
         </w:rPr>
         <w:t>.</w:t>
       </w:r>
       <w:r>
         <w:rPr>
-          <w:sz w:val="28"/>
-          <w:szCs w:val="20"/>
           <w:u w:val="single"/>
           <w:lang w:val="ru-RU"/>
         </w:rPr>
@@ -4842,14 +4600,11 @@
         <w:ind w:left="-567"/>
         <w:jc w:val="both"/>
         <w:rPr>
-          <w:sz w:val="28"/>
-          <w:szCs w:val="20"/>
           <w:lang w:val="ru-RU"/>
         </w:rPr>
       </w:pPr>
       <w:r>
         <w:rPr>
-          <w:sz w:val="28"/>
           <w:u w:val="single"/>
           <w:lang w:val="ru-RU"/>
         </w:rPr>
@@ -4857,7 +4612,6 @@
       </w:r>
       <w:r>
         <w:rPr>
-          <w:sz w:val="28"/>
           <w:u w:val="single"/>
           <w:lang w:val="ru-RU"/>
         </w:rPr>
@@ -4866,7 +4620,6 @@
       <w:proofErr w:type="gramStart"/>
       <w:r>
         <w:rPr>
-          <w:sz w:val="28"/>
           <w:u w:val="single"/>
           <w:lang w:val="ru-RU"/>
         </w:rPr>
@@ -4875,7 +4628,6 @@
       <w:proofErr w:type="gramEnd"/>
       <w:r>
         <w:rPr>
-          <w:sz w:val="28"/>
           <w:u w:val="single"/>
           <w:lang w:val="ru-RU"/>
         </w:rPr>
@@ -4884,7 +4636,6 @@
       <w:proofErr w:type="gramStart"/>
       <w:r>
         <w:rPr>
-          <w:sz w:val="28"/>
           <w:u w:val="single"/>
           <w:lang w:val="ru-RU"/>
         </w:rPr>
@@ -4893,7 +4644,6 @@
       <w:proofErr w:type="gramEnd"/>
       <w:r>
         <w:rPr>
-          <w:sz w:val="28"/>
           <w:u w:val="single"/>
           <w:lang w:val="ru-RU"/>
         </w:rPr>
@@ -4901,7 +4651,6 @@
       </w:r>
       <w:r>
         <w:rPr>
-          <w:sz w:val="28"/>
           <w:lang w:val="ru-RU"/>
         </w:rPr>
         <w:t xml:space="preserve">: </w:t>
@@ -4910,7 +4659,6 @@
       <w:proofErr w:type="gramStart"/>
       <w:r>
         <w:rPr>
-          <w:sz w:val="28"/>
           <w:lang w:val="ru-RU"/>
         </w:rPr>
         <w:t>Пр</w:t>
@@ -4919,28 +4667,24 @@
       <w:proofErr w:type="gramEnd"/>
       <w:r>
         <w:rPr>
-          <w:sz w:val="28"/>
           <w:lang w:val="ru-RU"/>
         </w:rPr>
         <w:t xml:space="preserve"> д. V =</w:t>
       </w:r>
       <w:r>
         <w:rPr>
-          <w:sz w:val="28"/>
           <w:lang w:val="ru-RU"/>
         </w:rPr>
         <w:t>7,3</w:t>
       </w:r>
       <w:r>
         <w:rPr>
-          <w:sz w:val="28"/>
           <w:lang w:val="ru-RU"/>
         </w:rPr>
         <w:t xml:space="preserve">  см</w:t>
       </w:r>
       <w:r>
         <w:rPr>
-          <w:sz w:val="28"/>
           <w:vertAlign w:val="superscript"/>
           <w:lang w:val="ru-RU"/>
         </w:rPr>
@@ -4948,28 +4692,24 @@
       </w:r>
       <w:r>
         <w:rPr>
-          <w:sz w:val="28"/>
           <w:lang w:val="ru-RU"/>
         </w:rPr>
         <w:t xml:space="preserve">; лев. д. V = </w:t>
       </w:r>
       <w:r>
         <w:rPr>
-          <w:sz w:val="28"/>
           <w:lang w:val="ru-RU"/>
         </w:rPr>
         <w:t>4,9</w:t>
       </w:r>
       <w:r>
         <w:rPr>
-          <w:sz w:val="28"/>
           <w:lang w:val="ru-RU"/>
         </w:rPr>
         <w:t xml:space="preserve"> см</w:t>
       </w:r>
       <w:r>
         <w:rPr>
-          <w:sz w:val="28"/>
           <w:vertAlign w:val="superscript"/>
           <w:lang w:val="ru-RU"/>
         </w:rPr>
@@ -4981,13 +4721,11 @@
         <w:ind w:left="-567"/>
         <w:jc w:val="both"/>
         <w:rPr>
-          <w:sz w:val="28"/>
           <w:lang w:val="ru-RU"/>
         </w:rPr>
       </w:pPr>
       <w:r>
         <w:rPr>
-          <w:sz w:val="28"/>
           <w:lang w:val="ru-RU"/>
         </w:rPr>
         <w:t>Щит</w:t>
@@ -4995,7 +4733,6 @@
       <w:proofErr w:type="gramStart"/>
       <w:r>
         <w:rPr>
-          <w:sz w:val="28"/>
           <w:lang w:val="ru-RU"/>
         </w:rPr>
         <w:t>.</w:t>
@@ -5003,7 +4740,6 @@
       <w:proofErr w:type="gramEnd"/>
       <w:r>
         <w:rPr>
-          <w:sz w:val="28"/>
           <w:lang w:val="ru-RU"/>
         </w:rPr>
         <w:t xml:space="preserve"> </w:t>
@@ -5011,7 +4747,6 @@
       <w:proofErr w:type="gramStart"/>
       <w:r>
         <w:rPr>
-          <w:sz w:val="28"/>
           <w:lang w:val="ru-RU"/>
         </w:rPr>
         <w:t>ж</w:t>
@@ -5019,21 +4754,18 @@
       <w:proofErr w:type="gramEnd"/>
       <w:r>
         <w:rPr>
-          <w:sz w:val="28"/>
           <w:lang w:val="ru-RU"/>
         </w:rPr>
         <w:t>елеза</w:t>
       </w:r>
       <w:r>
         <w:rPr>
-          <w:sz w:val="28"/>
           <w:lang w:val="ru-RU"/>
         </w:rPr>
         <w:t xml:space="preserve"> </w:t>
       </w:r>
       <w:r>
         <w:rPr>
-          <w:sz w:val="28"/>
           <w:lang w:val="ru-RU"/>
         </w:rPr>
         <w:t xml:space="preserve">не увеличена, контуры ровные. </w:t>
@@ -5041,7 +4773,6 @@
       <w:proofErr w:type="spellStart"/>
       <w:r>
         <w:rPr>
-          <w:sz w:val="28"/>
           <w:lang w:val="ru-RU"/>
         </w:rPr>
         <w:t>Эхогенность</w:t>
@@ -5049,7 +4780,6 @@
       <w:proofErr w:type="spellEnd"/>
       <w:r>
         <w:rPr>
-          <w:sz w:val="28"/>
           <w:lang w:val="ru-RU"/>
         </w:rPr>
         <w:t xml:space="preserve"> и </w:t>
@@ -5057,7 +4787,6 @@
       <w:proofErr w:type="spellStart"/>
       <w:r>
         <w:rPr>
-          <w:sz w:val="28"/>
           <w:lang w:val="ru-RU"/>
         </w:rPr>
         <w:t>эхоструктура</w:t>
@@ -5065,7 +4794,6 @@
       <w:proofErr w:type="spellEnd"/>
       <w:r>
         <w:rPr>
-          <w:sz w:val="28"/>
           <w:lang w:val="ru-RU"/>
         </w:rPr>
         <w:t xml:space="preserve"> обычные</w:t>
@@ -5073,14 +4801,12 @@
       <w:proofErr w:type="gramStart"/>
       <w:r>
         <w:rPr>
-          <w:sz w:val="28"/>
           <w:lang w:val="ru-RU"/>
         </w:rPr>
         <w:t xml:space="preserve"> </w:t>
       </w:r>
       <w:r>
         <w:rPr>
-          <w:sz w:val="28"/>
           <w:lang w:val="ru-RU"/>
         </w:rPr>
         <w:t>.</w:t>
@@ -5088,7 +4814,6 @@
       <w:proofErr w:type="gramEnd"/>
       <w:r>
         <w:rPr>
-          <w:sz w:val="28"/>
           <w:lang w:val="ru-RU"/>
         </w:rPr>
         <w:t xml:space="preserve"> </w:t>
@@ -5099,41 +4824,35 @@
         <w:ind w:left="-567"/>
         <w:jc w:val="both"/>
         <w:rPr>
-          <w:sz w:val="28"/>
           <w:lang w:val="ru-RU"/>
         </w:rPr>
       </w:pPr>
       <w:r>
         <w:rPr>
-          <w:sz w:val="28"/>
           <w:lang w:val="ru-RU"/>
         </w:rPr>
         <w:t xml:space="preserve">. </w:t>
       </w:r>
       <w:r>
         <w:rPr>
-          <w:sz w:val="28"/>
           <w:lang w:val="ru-RU"/>
         </w:rPr>
         <w:t>Р</w:t>
       </w:r>
       <w:r>
         <w:rPr>
-          <w:sz w:val="28"/>
           <w:lang w:val="ru-RU"/>
         </w:rPr>
         <w:t>егионарны</w:t>
       </w:r>
       <w:r>
         <w:rPr>
-          <w:sz w:val="28"/>
           <w:lang w:val="ru-RU"/>
         </w:rPr>
         <w:t>е</w:t>
       </w:r>
       <w:r>
         <w:rPr>
-          <w:sz w:val="28"/>
           <w:lang w:val="ru-RU"/>
         </w:rPr>
         <w:t xml:space="preserve"> </w:t>
@@ -5141,7 +4860,6 @@
       <w:proofErr w:type="gramStart"/>
       <w:r>
         <w:rPr>
-          <w:sz w:val="28"/>
           <w:lang w:val="ru-RU"/>
         </w:rPr>
         <w:t>л</w:t>
@@ -5149,42 +4867,36 @@
       <w:proofErr w:type="gramEnd"/>
       <w:r>
         <w:rPr>
-          <w:sz w:val="28"/>
           <w:lang w:val="ru-RU"/>
         </w:rPr>
         <w:t>/узл</w:t>
       </w:r>
       <w:r>
         <w:rPr>
-          <w:sz w:val="28"/>
           <w:lang w:val="ru-RU"/>
         </w:rPr>
         <w:t>ы</w:t>
       </w:r>
       <w:r>
         <w:rPr>
-          <w:sz w:val="28"/>
           <w:lang w:val="ru-RU"/>
         </w:rPr>
         <w:t xml:space="preserve"> </w:t>
       </w:r>
       <w:r>
         <w:rPr>
-          <w:sz w:val="28"/>
           <w:lang w:val="ru-RU"/>
         </w:rPr>
         <w:t xml:space="preserve"> </w:t>
       </w:r>
       <w:r>
         <w:rPr>
-          <w:sz w:val="28"/>
           <w:lang w:val="ru-RU"/>
         </w:rPr>
         <w:t xml:space="preserve">не </w:t>
       </w:r>
       <w:r>
         <w:rPr>
-          <w:sz w:val="28"/>
           <w:lang w:val="ru-RU"/>
         </w:rPr>
         <w:t xml:space="preserve">визуализируются. </w:t>
@@ -5192,7 +4904,6 @@
       <w:proofErr w:type="spellStart"/>
       <w:r>
         <w:rPr>
-          <w:sz w:val="28"/>
           <w:lang w:val="ru-RU"/>
         </w:rPr>
         <w:t>Закл</w:t>
@@ -5200,7 +4911,6 @@
       <w:proofErr w:type="spellEnd"/>
       <w:r>
         <w:rPr>
-          <w:sz w:val="28"/>
           <w:lang w:val="ru-RU"/>
         </w:rPr>
         <w:t xml:space="preserve">.: </w:t>
@@ -5208,7 +4918,6 @@
       <w:proofErr w:type="spellStart"/>
       <w:r>
         <w:rPr>
-          <w:sz w:val="28"/>
           <w:lang w:val="ru-RU"/>
         </w:rPr>
         <w:t>Эхопризнаков</w:t>
@@ -5216,7 +4925,6 @@
       <w:proofErr w:type="spellEnd"/>
       <w:r>
         <w:rPr>
-          <w:sz w:val="28"/>
           <w:lang w:val="ru-RU"/>
         </w:rPr>
         <w:t xml:space="preserve"> патологии щит</w:t>
@@ -5224,7 +4932,6 @@
       <w:proofErr w:type="gramStart"/>
       <w:r>
         <w:rPr>
-          <w:sz w:val="28"/>
           <w:lang w:val="ru-RU"/>
         </w:rPr>
         <w:t>.</w:t>
@@ -5232,7 +4939,6 @@
       <w:proofErr w:type="gramEnd"/>
       <w:r>
         <w:rPr>
-          <w:sz w:val="28"/>
           <w:lang w:val="ru-RU"/>
         </w:rPr>
         <w:t xml:space="preserve"> </w:t>
@@ -5240,7 +4946,6 @@
       <w:proofErr w:type="gramStart"/>
       <w:r>
         <w:rPr>
-          <w:sz w:val="28"/>
           <w:lang w:val="ru-RU"/>
         </w:rPr>
         <w:t>ж</w:t>
@@ -5248,14 +4953,12 @@
       <w:proofErr w:type="gramEnd"/>
       <w:r>
         <w:rPr>
-          <w:sz w:val="28"/>
           <w:lang w:val="ru-RU"/>
         </w:rPr>
         <w:t>елезы нет.</w:t>
       </w:r>
       <w:r>
         <w:rPr>
-          <w:sz w:val="28"/>
           <w:lang w:val="ru-RU"/>
         </w:rPr>
         <w:t xml:space="preserve"> </w:t>
@@ -5266,34 +4969,111 @@
         <w:ind w:left="-567"/>
         <w:jc w:val="both"/>
         <w:rPr>
-          <w:sz w:val="28"/>
-          <w:szCs w:val="20"/>
           <w:lang w:val="ru-RU"/>
         </w:rPr>
       </w:pPr>
       <w:r>
         <w:rPr>
-          <w:sz w:val="28"/>
           <w:u w:val="single"/>
           <w:lang w:val="ru-RU"/>
         </w:rPr>
         <w:t>Лечение:</w:t>
       </w:r>
-      <w:bookmarkStart w:id="3" w:name="лн"/>
-      <w:bookmarkEnd w:id="3"/>
-      <w:r>
-        <w:rPr>
-          <w:sz w:val="28"/>
+      <w:bookmarkStart w:id="2" w:name="лн"/>
+      <w:bookmarkEnd w:id="2"/>
+      <w:r>
+        <w:rPr>
           <w:lang w:val="ru-RU"/>
         </w:rPr>
         <w:t xml:space="preserve"> </w:t>
       </w:r>
       <w:r>
         <w:rPr>
-          <w:sz w:val="28"/>
-          <w:lang w:val="ru-RU"/>
-        </w:rPr>
-        <w:t xml:space="preserve">Эпайдра, Лантус </w:t>
+          <w:lang w:val="ru-RU"/>
+        </w:rPr>
+        <w:t xml:space="preserve">Эпайдра, </w:t>
+      </w:r>
+      <w:r>
+        <w:rPr>
+          <w:lang w:val="ru-RU"/>
+        </w:rPr>
+        <w:t xml:space="preserve">Лантус, </w:t>
+      </w:r>
+      <w:proofErr w:type="spellStart"/>
+      <w:r>
+        <w:rPr>
+          <w:lang w:val="ru-RU"/>
+        </w:rPr>
+        <w:t>тиогамма</w:t>
+      </w:r>
+      <w:proofErr w:type="spellEnd"/>
+      <w:r>
+        <w:rPr>
+          <w:lang w:val="ru-RU"/>
+        </w:rPr>
+        <w:t xml:space="preserve">, </w:t>
+      </w:r>
+      <w:proofErr w:type="spellStart"/>
+      <w:r>
+        <w:rPr>
+          <w:lang w:val="ru-RU"/>
+        </w:rPr>
+        <w:t>мильгамма</w:t>
+      </w:r>
+      <w:proofErr w:type="spellEnd"/>
+      <w:r>
+        <w:rPr>
+          <w:lang w:val="ru-RU"/>
+        </w:rPr>
+        <w:t xml:space="preserve">, </w:t>
+      </w:r>
+      <w:proofErr w:type="spellStart"/>
+      <w:r>
+        <w:rPr>
+          <w:lang w:val="ru-RU"/>
+        </w:rPr>
+        <w:t>стеатель</w:t>
+      </w:r>
+      <w:proofErr w:type="spellEnd"/>
+      <w:r>
+        <w:rPr>
+          <w:lang w:val="ru-RU"/>
+        </w:rPr>
+        <w:t xml:space="preserve">, </w:t>
+      </w:r>
+      <w:proofErr w:type="spellStart"/>
+      <w:r>
+        <w:rPr>
+          <w:lang w:val="ru-RU"/>
+        </w:rPr>
+        <w:t>пирацетам</w:t>
+      </w:r>
+      <w:proofErr w:type="spellEnd"/>
+      <w:r>
+        <w:rPr>
+          <w:lang w:val="ru-RU"/>
+        </w:rPr>
+        <w:t xml:space="preserve">, </w:t>
+      </w:r>
+      <w:proofErr w:type="spellStart"/>
+      <w:r>
+        <w:rPr>
+          <w:lang w:val="ru-RU"/>
+        </w:rPr>
+        <w:t>ксилат</w:t>
+      </w:r>
+      <w:proofErr w:type="spellEnd"/>
+      <w:r>
+        <w:rPr>
+          <w:lang w:val="ru-RU"/>
+        </w:rPr>
+        <w:t xml:space="preserve">. </w:t>
+      </w:r>
+      <w:r>
+        <w:rPr>
+          <w:lang w:val="ru-RU"/>
+        </w:rPr>
+        <w:t xml:space="preserve"> </w:t>
       </w:r>
     </w:p>
     <w:p>
@@ -5301,17 +5081,15 @@
         <w:ind w:left="-567"/>
         <w:jc w:val="both"/>
         <w:rPr>
-          <w:sz w:val="28"/>
           <w:lang w:val="ru-RU"/>
         </w:rPr>
       </w:pPr>
-      <w:bookmarkStart w:id="4" w:name="дд"/>
-      <w:bookmarkStart w:id="5" w:name="лк"/>
+      <w:bookmarkStart w:id="3" w:name="дд"/>
+      <w:bookmarkStart w:id="4" w:name="лк"/>
+      <w:bookmarkEnd w:id="3"/>
       <w:bookmarkEnd w:id="4"/>
-      <w:bookmarkEnd w:id="5"/>
-      <w:r>
-        <w:rPr>
-          <w:sz w:val="28"/>
+      <w:r>
+        <w:rPr>
           <w:u w:val="single"/>
           <w:lang w:val="ru-RU"/>
         </w:rPr>
@@ -5319,7 +5097,6 @@
       </w:r>
       <w:r>
         <w:rPr>
-          <w:sz w:val="28"/>
           <w:lang w:val="ru-RU"/>
         </w:rPr>
         <w:t xml:space="preserve">:  </w:t>
@@ -5328,30 +5105,19 @@
         <w:rPr>
           <w:lang w:val="ru-RU"/>
         </w:rPr>
-        <w:t xml:space="preserve">Общее состояние улучшилось, гликемия стабилизировалась, уменьшились боли в н/к. </w:t>
-      </w:r>
-      <w:r>
-        <w:rPr>
-          <w:sz w:val="28"/>
-          <w:lang w:val="ru-RU"/>
-        </w:rPr>
-        <w:t xml:space="preserve">АД  </w:t>
-      </w:r>
-      <w:proofErr w:type="gramStart"/>
-      <w:r>
-        <w:rPr>
-          <w:sz w:val="28"/>
-          <w:lang w:val="ru-RU"/>
-        </w:rPr>
-        <w:t>мм</w:t>
-      </w:r>
-      <w:proofErr w:type="gramEnd"/>
-      <w:r>
-        <w:rPr>
-          <w:sz w:val="28"/>
-          <w:lang w:val="ru-RU"/>
-        </w:rPr>
-        <w:t xml:space="preserve"> рт. ст. </w:t>
+        <w:t xml:space="preserve">Общее состояние улучшилось, гликемия стабилизировалась, уменьшились боли в н/к. АД </w:t>
+      </w:r>
+      <w:r>
+        <w:rPr>
+          <w:lang w:val="ru-RU"/>
+        </w:rPr>
+        <w:t>110/70</w:t>
+      </w:r>
+      <w:r>
+        <w:rPr>
+          <w:lang w:val="ru-RU"/>
+        </w:rPr>
+        <w:t xml:space="preserve"> мм рт. ст. </w:t>
       </w:r>
       <w:sdt>
         <w:sdtPr>
@@ -5380,7 +5146,6 @@
       </w:sdt>
       <w:r>
         <w:rPr>
-          <w:sz w:val="28"/>
           <w:lang w:val="ru-RU"/>
         </w:rPr>
         <w:t xml:space="preserve">  </w:t>
@@ -5391,7 +5156,6 @@
         <w:ind w:left="-567"/>
         <w:jc w:val="both"/>
         <w:rPr>
-          <w:sz w:val="28"/>
           <w:lang w:val="ru-RU"/>
         </w:rPr>
       </w:pPr>
@@ -5527,7 +5291,31 @@
         <w:rPr>
           <w:lang w:val="ru-RU"/>
         </w:rPr>
-        <w:t xml:space="preserve">Рекомендованные целевые уровни гликемии: натощак &lt;5,6ммоль,  после еды  &lt; 10,0 </w:t>
+        <w:t>Рекомендованные целев</w:t>
+      </w:r>
+      <w:r>
+        <w:rPr>
+          <w:lang w:val="ru-RU"/>
+        </w:rPr>
+        <w:t>ые уровни гликемии: натощак &lt;6,5</w:t>
+      </w:r>
+      <w:r>
+        <w:rPr>
+          <w:lang w:val="ru-RU"/>
+        </w:rPr>
+        <w:t xml:space="preserve">ммоль,  после еды  &lt; </w:t>
+      </w:r>
+      <w:r>
+        <w:rPr>
+          <w:lang w:val="ru-RU"/>
+        </w:rPr>
+        <w:t>8</w:t>
+      </w:r>
+      <w:r>
+        <w:rPr>
+          <w:lang w:val="ru-RU"/>
+        </w:rPr>
+        <w:t xml:space="preserve">,0 </w:t>
       </w:r>
       <w:proofErr w:type="spellStart"/>
       <w:r>
@@ -5547,7 +5335,19 @@
         <w:rPr>
           <w:lang w:val="ru-RU"/>
         </w:rPr>
-        <w:t xml:space="preserve"> НвА1с &lt; 7,5%</w:t>
+        <w:t xml:space="preserve"> НвА1с &lt; </w:t>
+      </w:r>
+      <w:r>
+        <w:rPr>
+          <w:lang w:val="ru-RU"/>
+        </w:rPr>
+        <w:t>6,5</w:t>
+      </w:r>
+      <w:r>
+        <w:rPr>
+          <w:lang w:val="ru-RU"/>
+        </w:rPr>
+        <w:t>%</w:t>
       </w:r>
     </w:p>
     <w:p>
@@ -5585,7 +5385,31 @@
         <w:rPr>
           <w:lang w:val="ru-RU"/>
         </w:rPr>
-        <w:t>/з- ед., п/о- ед., п/у</w:t>
+        <w:t>/з-</w:t>
+      </w:r>
+      <w:r>
+        <w:rPr>
+          <w:lang w:val="ru-RU"/>
+        </w:rPr>
+        <w:t>6-8</w:t>
+      </w:r>
+      <w:r>
+        <w:rPr>
+          <w:lang w:val="ru-RU"/>
+        </w:rPr>
+        <w:t xml:space="preserve"> ед., п/о- </w:t>
+      </w:r>
+      <w:r>
+        <w:rPr>
+          <w:lang w:val="ru-RU"/>
+        </w:rPr>
+        <w:t>6-8</w:t>
+      </w:r>
+      <w:r>
+        <w:rPr>
+          <w:lang w:val="ru-RU"/>
+        </w:rPr>
+        <w:t>ед., п/у</w:t>
       </w:r>
       <w:r>
         <w:rPr>
@@ -5597,7 +5421,19 @@
         <w:rPr>
           <w:lang w:val="ru-RU"/>
         </w:rPr>
-        <w:t xml:space="preserve">- ед.,  </w:t>
+        <w:t>-</w:t>
+      </w:r>
+      <w:r>
+        <w:rPr>
+          <w:lang w:val="ru-RU"/>
+        </w:rPr>
+        <w:t>6-8</w:t>
+      </w:r>
+      <w:r>
+        <w:rPr>
+          <w:lang w:val="ru-RU"/>
+        </w:rPr>
+        <w:t xml:space="preserve"> ед.,  </w:t>
       </w:r>
       <w:r>
         <w:rPr>
@@ -5615,7 +5451,19 @@
         <w:rPr>
           <w:lang w:val="ru-RU"/>
         </w:rPr>
-        <w:t xml:space="preserve">   ед.</w:t>
+        <w:t xml:space="preserve"> </w:t>
+      </w:r>
+      <w:r>
+        <w:rPr>
+          <w:lang w:val="ru-RU"/>
+        </w:rPr>
+        <w:t>12-14</w:t>
+      </w:r>
+      <w:r>
+        <w:rPr>
+          <w:lang w:val="ru-RU"/>
+        </w:rPr>
+        <w:t xml:space="preserve"> ед.</w:t>
       </w:r>
     </w:p>
     <w:p>
@@ -5711,236 +5559,57 @@
           <w:lang w:val="ru-RU"/>
         </w:rPr>
       </w:pPr>
+      <w:r>
+        <w:rPr>
+          <w:lang w:val="ru-RU"/>
+        </w:rPr>
+        <w:t xml:space="preserve">Круглогодично сосудистая терапия: </w:t>
+      </w:r>
       <w:proofErr w:type="spellStart"/>
       <w:r>
         <w:rPr>
           <w:lang w:val="ru-RU"/>
         </w:rPr>
-        <w:t>Гиполипидемическая</w:t>
+        <w:t>вазонит</w:t>
       </w:r>
       <w:proofErr w:type="spellEnd"/>
       <w:r>
         <w:rPr>
           <w:lang w:val="ru-RU"/>
         </w:rPr>
-        <w:t xml:space="preserve"> терапия</w:t>
-      </w:r>
-      <w:r>
-        <w:rPr>
-          <w:lang w:val="ru-RU"/>
-        </w:rPr>
-        <w:t>:</w:t>
+        <w:t xml:space="preserve"> или </w:t>
+      </w:r>
+      <w:proofErr w:type="spellStart"/>
+      <w:r>
+        <w:rPr>
+          <w:lang w:val="ru-RU"/>
+        </w:rPr>
+        <w:t>а</w:t>
+      </w:r>
+      <w:r>
+        <w:rPr>
+          <w:lang w:val="ru-RU"/>
+        </w:rPr>
+        <w:t>гапурин-ретард</w:t>
+      </w:r>
+      <w:proofErr w:type="spellEnd"/>
+      <w:r>
+        <w:rPr>
+          <w:lang w:val="ru-RU"/>
+        </w:rPr>
+        <w:t xml:space="preserve">  1т.*2 р. 1 мес. </w:t>
+      </w:r>
+      <w:r>
+        <w:rPr>
+          <w:lang w:val="ru-RU"/>
+        </w:rPr>
+        <w:t xml:space="preserve">– курсами. </w:t>
       </w:r>
       <w:r>
         <w:rPr>
           <w:lang w:val="ru-RU"/>
         </w:rPr>
         <w:t xml:space="preserve"> </w:t>
-      </w:r>
-      <w:proofErr w:type="spellStart"/>
-      <w:r>
-        <w:rPr>
-          <w:lang w:val="ru-RU"/>
-        </w:rPr>
-        <w:t>розувастатин</w:t>
-      </w:r>
-      <w:proofErr w:type="spellEnd"/>
-      <w:r>
-        <w:rPr>
-          <w:lang w:val="ru-RU"/>
-        </w:rPr>
-        <w:t xml:space="preserve"> </w:t>
-      </w:r>
-      <w:r>
-        <w:rPr>
-          <w:lang w:val="ru-RU"/>
-        </w:rPr>
-        <w:t>10 мг</w:t>
-      </w:r>
-      <w:r>
-        <w:rPr>
-          <w:lang w:val="ru-RU"/>
-        </w:rPr>
-        <w:t xml:space="preserve"> </w:t>
-      </w:r>
-      <w:r>
-        <w:rPr>
-          <w:lang w:val="ru-RU"/>
-        </w:rPr>
-        <w:t xml:space="preserve">1т </w:t>
-      </w:r>
-      <w:proofErr w:type="spellStart"/>
-      <w:r>
-        <w:rPr>
-          <w:lang w:val="ru-RU"/>
-        </w:rPr>
-        <w:t>веч</w:t>
-      </w:r>
-      <w:proofErr w:type="spellEnd"/>
-      <w:r>
-        <w:rPr>
-          <w:lang w:val="ru-RU"/>
-        </w:rPr>
-        <w:t xml:space="preserve"> </w:t>
-      </w:r>
-      <w:r>
-        <w:rPr>
-          <w:lang w:val="ru-RU"/>
-        </w:rPr>
-        <w:t>с контр</w:t>
-      </w:r>
-      <w:proofErr w:type="gramStart"/>
-      <w:r>
-        <w:rPr>
-          <w:lang w:val="ru-RU"/>
-        </w:rPr>
-        <w:t>.</w:t>
-      </w:r>
-      <w:proofErr w:type="gramEnd"/>
-      <w:r>
-        <w:rPr>
-          <w:lang w:val="ru-RU"/>
-        </w:rPr>
-        <w:t xml:space="preserve"> </w:t>
-      </w:r>
-      <w:proofErr w:type="spellStart"/>
-      <w:proofErr w:type="gramStart"/>
-      <w:r>
-        <w:rPr>
-          <w:lang w:val="ru-RU"/>
-        </w:rPr>
-        <w:t>л</w:t>
-      </w:r>
-      <w:proofErr w:type="gramEnd"/>
-      <w:r>
-        <w:rPr>
-          <w:lang w:val="ru-RU"/>
-        </w:rPr>
-        <w:t>ипидограммы</w:t>
-      </w:r>
-      <w:proofErr w:type="spellEnd"/>
-      <w:r>
-        <w:rPr>
-          <w:lang w:val="ru-RU"/>
-        </w:rPr>
-        <w:t xml:space="preserve"> </w:t>
-      </w:r>
-      <w:r>
-        <w:rPr>
-          <w:lang w:val="ru-RU"/>
-        </w:rPr>
-        <w:t>через 3 мес.</w:t>
-      </w:r>
-    </w:p>
-    <w:p>
-      <w:pPr>
-        <w:numPr>
-          <w:ilvl w:val="0"/>
-          <w:numId w:val="2"/>
-        </w:numPr>
-        <w:jc w:val="both"/>
-        <w:rPr>
-          <w:lang w:val="ru-RU"/>
-        </w:rPr>
-      </w:pPr>
-      <w:r>
-        <w:rPr>
-          <w:lang w:val="ru-RU"/>
-        </w:rPr>
-        <w:t xml:space="preserve">Круглогодично сосудистая терапия: </w:t>
-      </w:r>
-      <w:proofErr w:type="spellStart"/>
-      <w:r>
-        <w:rPr>
-          <w:lang w:val="ru-RU"/>
-        </w:rPr>
-        <w:t>вазонит</w:t>
-      </w:r>
-      <w:proofErr w:type="spellEnd"/>
-      <w:r>
-        <w:rPr>
-          <w:lang w:val="ru-RU"/>
-        </w:rPr>
-        <w:t xml:space="preserve"> или </w:t>
-      </w:r>
-      <w:proofErr w:type="spellStart"/>
-      <w:r>
-        <w:rPr>
-          <w:lang w:val="ru-RU"/>
-        </w:rPr>
-        <w:t>а</w:t>
-      </w:r>
-      <w:r>
-        <w:rPr>
-          <w:lang w:val="ru-RU"/>
-        </w:rPr>
-        <w:t>гапурин-ретард</w:t>
-      </w:r>
-      <w:proofErr w:type="spellEnd"/>
-      <w:r>
-        <w:rPr>
-          <w:lang w:val="ru-RU"/>
-        </w:rPr>
-        <w:t xml:space="preserve">  1т.*2 р. 1 мес. </w:t>
-      </w:r>
-      <w:r>
-        <w:rPr>
-          <w:lang w:val="ru-RU"/>
-        </w:rPr>
-        <w:t xml:space="preserve">– курсами. </w:t>
-      </w:r>
-      <w:r>
-        <w:rPr>
-          <w:lang w:val="ru-RU"/>
-        </w:rPr>
-        <w:t xml:space="preserve"> </w:t>
-      </w:r>
-    </w:p>
-    <w:p>
-      <w:pPr>
-        <w:pStyle w:val="ab"/>
-        <w:numPr>
-          <w:ilvl w:val="0"/>
-          <w:numId w:val="2"/>
-        </w:numPr>
-        <w:jc w:val="both"/>
-        <w:rPr>
-          <w:lang w:val="ru-RU"/>
-        </w:rPr>
-      </w:pPr>
-      <w:r>
-        <w:rPr>
-          <w:lang w:val="ru-RU"/>
-        </w:rPr>
-        <w:t>Рек</w:t>
-      </w:r>
-      <w:proofErr w:type="gramStart"/>
-      <w:r>
-        <w:rPr>
-          <w:lang w:val="ru-RU"/>
-        </w:rPr>
-        <w:t>.</w:t>
-      </w:r>
-      <w:proofErr w:type="gramEnd"/>
-      <w:r>
-        <w:rPr>
-          <w:lang w:val="ru-RU"/>
-        </w:rPr>
-        <w:t xml:space="preserve"> </w:t>
-      </w:r>
-      <w:proofErr w:type="gramStart"/>
-      <w:r>
-        <w:rPr>
-          <w:lang w:val="ru-RU"/>
-        </w:rPr>
-        <w:t>к</w:t>
-      </w:r>
-      <w:proofErr w:type="gramEnd"/>
-      <w:r>
-        <w:rPr>
-          <w:lang w:val="ru-RU"/>
-        </w:rPr>
-        <w:t xml:space="preserve">ардиолога: </w:t>
       </w:r>
     </w:p>
     <w:p>
@@ -5974,7 +5643,21 @@
             <w:rPr>
               <w:lang w:val="ru-RU"/>
             </w:rPr>
-            <w:t>Гипотензивная терапия:</w:t>
+            <w:t xml:space="preserve">С </w:t>
+          </w:r>
+          <w:proofErr w:type="spellStart"/>
+          <w:r>
+            <w:rPr>
+              <w:lang w:val="ru-RU"/>
+            </w:rPr>
+            <w:t>нефропротекторной</w:t>
+          </w:r>
+          <w:proofErr w:type="spellEnd"/>
+          <w:r>
+            <w:rPr>
+              <w:lang w:val="ru-RU"/>
+            </w:rPr>
+            <w:t xml:space="preserve"> целью:</w:t>
           </w:r>
         </w:sdtContent>
       </w:sdt>
@@ -5988,61 +5671,31 @@
         <w:rPr>
           <w:lang w:val="ru-RU"/>
         </w:rPr>
-        <w:t>налаприл 5 мг утром,</w:t>
-      </w:r>
-      <w:r>
-        <w:rPr>
-          <w:lang w:val="ru-RU"/>
-        </w:rPr>
-        <w:t xml:space="preserve"> </w:t>
-      </w:r>
-      <w:proofErr w:type="spellStart"/>
-      <w:r>
-        <w:rPr>
-          <w:lang w:val="ru-RU"/>
-        </w:rPr>
-        <w:t>индапрес</w:t>
-      </w:r>
-      <w:proofErr w:type="spellEnd"/>
-      <w:r>
-        <w:rPr>
-          <w:lang w:val="ru-RU"/>
-        </w:rPr>
-        <w:t xml:space="preserve"> (</w:t>
-      </w:r>
-      <w:proofErr w:type="spellStart"/>
-      <w:r>
-        <w:rPr>
-          <w:lang w:val="ru-RU"/>
-        </w:rPr>
-        <w:t>индап</w:t>
-      </w:r>
-      <w:proofErr w:type="spellEnd"/>
-      <w:r>
-        <w:rPr>
-          <w:lang w:val="ru-RU"/>
-        </w:rPr>
-        <w:t xml:space="preserve">) 2,5 мг утром, </w:t>
-      </w:r>
-      <w:r>
-        <w:rPr>
-          <w:lang w:val="ru-RU"/>
-        </w:rPr>
-        <w:t xml:space="preserve"> </w:t>
-      </w:r>
-      <w:proofErr w:type="spellStart"/>
-      <w:r>
-        <w:rPr>
-          <w:lang w:val="ru-RU"/>
-        </w:rPr>
-        <w:t>кардиомагнил</w:t>
-      </w:r>
-      <w:proofErr w:type="spellEnd"/>
-      <w:r>
-        <w:rPr>
-          <w:lang w:val="ru-RU"/>
-        </w:rPr>
-        <w:t xml:space="preserve">  1 т. вечер. Контр. АД. </w:t>
+        <w:t xml:space="preserve">налаприл </w:t>
+      </w:r>
+      <w:r>
+        <w:rPr>
+          <w:lang w:val="ru-RU"/>
+        </w:rPr>
+        <w:t>2,</w:t>
+      </w:r>
+      <w:r>
+        <w:rPr>
+          <w:lang w:val="ru-RU"/>
+        </w:rPr>
+        <w:t>5 мг утром</w:t>
+      </w:r>
+      <w:r>
+        <w:rPr>
+          <w:lang w:val="ru-RU"/>
+        </w:rPr>
+        <w:t xml:space="preserve"> курсами</w:t>
+      </w:r>
+      <w:r>
+        <w:rPr>
+          <w:lang w:val="ru-RU"/>
+        </w:rPr>
+        <w:t xml:space="preserve">. Контр. АД. </w:t>
       </w:r>
     </w:p>
     <w:p>
@@ -6081,15 +5734,9 @@
             <w:rPr>
               <w:lang w:val="ru-RU"/>
             </w:rPr>
-            <w:t>Диалипон</w:t>
+            <w:t>Тиогамма</w:t>
           </w:r>
           <w:proofErr w:type="spellEnd"/>
-          <w:r>
-            <w:rPr>
-              <w:lang w:val="ru-RU"/>
-            </w:rPr>
-            <w:t xml:space="preserve"> </w:t>
-          </w:r>
         </w:sdtContent>
       </w:sdt>
       <w:r>
@@ -6129,91 +5776,19 @@
         <w:rPr>
           <w:lang w:val="ru-RU"/>
         </w:rPr>
-        <w:t>нейрорубин</w:t>
+        <w:t>мильгамма</w:t>
       </w:r>
       <w:proofErr w:type="spellEnd"/>
       <w:r>
         <w:rPr>
           <w:lang w:val="ru-RU"/>
         </w:rPr>
-        <w:t xml:space="preserve"> форте 1т./</w:t>
-      </w:r>
-      <w:proofErr w:type="spellStart"/>
-      <w:r>
-        <w:rPr>
-          <w:lang w:val="ru-RU"/>
-        </w:rPr>
-        <w:t>сут</w:t>
-      </w:r>
-      <w:proofErr w:type="spellEnd"/>
-      <w:r>
-        <w:rPr>
-          <w:lang w:val="ru-RU"/>
-        </w:rPr>
-        <w:t>.</w:t>
-      </w:r>
-      <w:r>
-        <w:rPr>
-          <w:lang w:val="ru-RU"/>
-        </w:rPr>
-        <w:t>, (</w:t>
-      </w:r>
-      <w:proofErr w:type="spellStart"/>
-      <w:r>
-        <w:rPr>
-          <w:lang w:val="ru-RU"/>
-        </w:rPr>
-        <w:t>мильгамма</w:t>
-      </w:r>
-      <w:proofErr w:type="spellEnd"/>
-      <w:r>
-        <w:rPr>
-          <w:lang w:val="ru-RU"/>
-        </w:rPr>
         <w:t xml:space="preserve"> 1т.*3р/д.</w:t>
       </w:r>
       <w:r>
         <w:rPr>
           <w:lang w:val="ru-RU"/>
         </w:rPr>
-        <w:t xml:space="preserve">, </w:t>
-      </w:r>
-      <w:proofErr w:type="spellStart"/>
-      <w:r>
-        <w:rPr>
-          <w:lang w:val="ru-RU"/>
-        </w:rPr>
-        <w:t>витаксон</w:t>
-      </w:r>
-      <w:proofErr w:type="spellEnd"/>
-      <w:r>
-        <w:rPr>
-          <w:lang w:val="ru-RU"/>
-        </w:rPr>
-        <w:t xml:space="preserve"> 1т. *</w:t>
-      </w:r>
-      <w:r>
-        <w:rPr>
-          <w:lang w:val="ru-RU"/>
-        </w:rPr>
-        <w:t>3</w:t>
-      </w:r>
-      <w:r>
-        <w:rPr>
-          <w:lang w:val="ru-RU"/>
-        </w:rPr>
-        <w:t>р/д.</w:t>
-      </w:r>
-      <w:r>
-        <w:rPr>
-          <w:lang w:val="ru-RU"/>
-        </w:rPr>
-        <w:t>)</w:t>
-      </w:r>
-      <w:r>
-        <w:rPr>
-          <w:lang w:val="ru-RU"/>
-        </w:rPr>
         <w:t xml:space="preserve"> </w:t>
       </w:r>
       <w:r>
@@ -6221,468 +5796,6 @@
           <w:lang w:val="ru-RU"/>
         </w:rPr>
         <w:t>1 мес.</w:t>
-      </w:r>
-      <w:r>
-        <w:rPr>
-          <w:lang w:val="ru-RU"/>
-        </w:rPr>
-        <w:t xml:space="preserve">, </w:t>
-      </w:r>
-      <w:proofErr w:type="spellStart"/>
-      <w:r>
-        <w:rPr>
-          <w:lang w:val="ru-RU"/>
-        </w:rPr>
-        <w:t>актовегин</w:t>
-      </w:r>
-      <w:proofErr w:type="spellEnd"/>
-      <w:r>
-        <w:rPr>
-          <w:lang w:val="ru-RU"/>
-        </w:rPr>
-        <w:t xml:space="preserve"> 200 мг *2р/д. 1 мес.</w:t>
-      </w:r>
-    </w:p>
-    <w:p>
-      <w:pPr>
-        <w:numPr>
-          <w:ilvl w:val="0"/>
-          <w:numId w:val="2"/>
-        </w:numPr>
-        <w:jc w:val="both"/>
-        <w:rPr>
-          <w:lang w:val="ru-RU"/>
-        </w:rPr>
-      </w:pPr>
-      <w:r>
-        <w:rPr>
-          <w:lang w:val="ru-RU"/>
-        </w:rPr>
-        <w:t>Рек. невропатолога: преп. а-</w:t>
-      </w:r>
-      <w:proofErr w:type="spellStart"/>
-      <w:r>
-        <w:rPr>
-          <w:lang w:val="ru-RU"/>
-        </w:rPr>
-        <w:t>липоевой</w:t>
-      </w:r>
-      <w:proofErr w:type="spellEnd"/>
-      <w:r>
-        <w:rPr>
-          <w:lang w:val="ru-RU"/>
-        </w:rPr>
-        <w:t xml:space="preserve"> к-ты 600 мг в/в кап.</w:t>
-      </w:r>
-      <w:r>
-        <w:rPr>
-          <w:lang w:val="ru-RU"/>
-        </w:rPr>
-        <w:t xml:space="preserve">, </w:t>
-      </w:r>
-      <w:r>
-        <w:rPr>
-          <w:lang w:val="ru-RU"/>
-        </w:rPr>
-        <w:t xml:space="preserve">витамины </w:t>
-      </w:r>
-      <w:proofErr w:type="spellStart"/>
-      <w:r>
-        <w:rPr>
-          <w:lang w:val="ru-RU"/>
-        </w:rPr>
-        <w:t>гр</w:t>
-      </w:r>
-      <w:proofErr w:type="spellEnd"/>
-      <w:r>
-        <w:rPr>
-          <w:lang w:val="ru-RU"/>
-        </w:rPr>
-        <w:t xml:space="preserve"> В, </w:t>
-      </w:r>
-      <w:proofErr w:type="spellStart"/>
-      <w:r>
-        <w:rPr>
-          <w:lang w:val="ru-RU"/>
-        </w:rPr>
-        <w:t>актовегин</w:t>
-      </w:r>
-      <w:proofErr w:type="spellEnd"/>
-      <w:r>
-        <w:rPr>
-          <w:lang w:val="ru-RU"/>
-        </w:rPr>
-        <w:t xml:space="preserve"> 10,0 в/в № 10, </w:t>
-      </w:r>
-      <w:proofErr w:type="spellStart"/>
-      <w:r>
-        <w:rPr>
-          <w:lang w:val="ru-RU"/>
-        </w:rPr>
-        <w:t>бенфогамма</w:t>
-      </w:r>
-      <w:proofErr w:type="spellEnd"/>
-      <w:r>
-        <w:rPr>
-          <w:lang w:val="ru-RU"/>
-        </w:rPr>
-        <w:t xml:space="preserve"> 300 мг 1т/</w:t>
-      </w:r>
-      <w:proofErr w:type="spellStart"/>
-      <w:r>
-        <w:rPr>
-          <w:lang w:val="ru-RU"/>
-        </w:rPr>
-        <w:t>сут</w:t>
-      </w:r>
-      <w:proofErr w:type="spellEnd"/>
-      <w:r>
-        <w:rPr>
-          <w:lang w:val="ru-RU"/>
-        </w:rPr>
-        <w:t xml:space="preserve"> до 2 мес.,  вита-</w:t>
-      </w:r>
-      <w:proofErr w:type="spellStart"/>
-      <w:r>
-        <w:rPr>
-          <w:lang w:val="ru-RU"/>
-        </w:rPr>
-        <w:t>мелатононин</w:t>
-      </w:r>
-      <w:proofErr w:type="spellEnd"/>
-      <w:r>
-        <w:rPr>
-          <w:lang w:val="ru-RU"/>
-        </w:rPr>
-        <w:t xml:space="preserve"> 1-2 т </w:t>
-      </w:r>
-      <w:proofErr w:type="spellStart"/>
-      <w:r>
-        <w:rPr>
-          <w:lang w:val="ru-RU"/>
-        </w:rPr>
-        <w:t>веч</w:t>
-      </w:r>
-      <w:proofErr w:type="spellEnd"/>
-      <w:r>
-        <w:rPr>
-          <w:lang w:val="ru-RU"/>
-        </w:rPr>
-        <w:t>.,</w:t>
-      </w:r>
-      <w:r>
-        <w:rPr>
-          <w:lang w:val="ru-RU"/>
-        </w:rPr>
-        <w:t xml:space="preserve"> </w:t>
-      </w:r>
-      <w:proofErr w:type="spellStart"/>
-      <w:r>
-        <w:rPr>
-          <w:lang w:val="ru-RU"/>
-        </w:rPr>
-        <w:t>вестибо</w:t>
-      </w:r>
-      <w:proofErr w:type="spellEnd"/>
-      <w:r>
-        <w:rPr>
-          <w:lang w:val="ru-RU"/>
-        </w:rPr>
-        <w:t xml:space="preserve"> 24 мг 2р\д, </w:t>
-      </w:r>
-      <w:r>
-        <w:rPr>
-          <w:lang w:val="ru-RU"/>
-        </w:rPr>
-        <w:t xml:space="preserve"> </w:t>
-      </w:r>
-      <w:proofErr w:type="spellStart"/>
-      <w:r>
-        <w:rPr>
-          <w:lang w:val="ru-RU"/>
-        </w:rPr>
-        <w:t>вестинорм</w:t>
-      </w:r>
-      <w:proofErr w:type="spellEnd"/>
-      <w:r>
-        <w:rPr>
-          <w:lang w:val="ru-RU"/>
-        </w:rPr>
-        <w:t xml:space="preserve"> 16 мг 1т 3р\д до 2 </w:t>
-      </w:r>
-      <w:proofErr w:type="spellStart"/>
-      <w:proofErr w:type="gramStart"/>
-      <w:r>
-        <w:rPr>
-          <w:lang w:val="ru-RU"/>
-        </w:rPr>
-        <w:t>мес</w:t>
-      </w:r>
-      <w:proofErr w:type="spellEnd"/>
-      <w:proofErr w:type="gramEnd"/>
-      <w:r>
-        <w:rPr>
-          <w:lang w:val="ru-RU"/>
-        </w:rPr>
-        <w:t xml:space="preserve">,, </w:t>
-      </w:r>
-      <w:proofErr w:type="spellStart"/>
-      <w:r>
-        <w:rPr>
-          <w:lang w:val="ru-RU"/>
-        </w:rPr>
-        <w:t>габагамма</w:t>
-      </w:r>
-      <w:proofErr w:type="spellEnd"/>
-      <w:r>
-        <w:rPr>
-          <w:lang w:val="ru-RU"/>
-        </w:rPr>
-        <w:t xml:space="preserve"> 300 мг </w:t>
-      </w:r>
-      <w:proofErr w:type="spellStart"/>
-      <w:r>
-        <w:rPr>
-          <w:lang w:val="ru-RU"/>
-        </w:rPr>
-        <w:t>веч</w:t>
-      </w:r>
-      <w:proofErr w:type="spellEnd"/>
-      <w:r>
-        <w:rPr>
-          <w:lang w:val="ru-RU"/>
-        </w:rPr>
-        <w:t xml:space="preserve">, </w:t>
-      </w:r>
-      <w:proofErr w:type="spellStart"/>
-      <w:r>
-        <w:rPr>
-          <w:lang w:val="ru-RU"/>
-        </w:rPr>
-        <w:t>габантин</w:t>
-      </w:r>
-      <w:proofErr w:type="spellEnd"/>
-      <w:r>
-        <w:rPr>
-          <w:lang w:val="ru-RU"/>
-        </w:rPr>
-        <w:t xml:space="preserve"> 300мг 2р/</w:t>
-      </w:r>
-      <w:proofErr w:type="spellStart"/>
-      <w:r>
-        <w:rPr>
-          <w:lang w:val="ru-RU"/>
-        </w:rPr>
-        <w:t>сут</w:t>
-      </w:r>
-      <w:proofErr w:type="spellEnd"/>
-      <w:r>
-        <w:rPr>
-          <w:lang w:val="ru-RU"/>
-        </w:rPr>
-        <w:t xml:space="preserve">. 2-3 </w:t>
-      </w:r>
-      <w:proofErr w:type="spellStart"/>
-      <w:r>
-        <w:rPr>
-          <w:lang w:val="ru-RU"/>
-        </w:rPr>
-        <w:t>нед</w:t>
-      </w:r>
-      <w:proofErr w:type="spellEnd"/>
-      <w:r>
-        <w:rPr>
-          <w:lang w:val="ru-RU"/>
-        </w:rPr>
-        <w:t xml:space="preserve">., глицин 2т 3/д., </w:t>
-      </w:r>
-      <w:proofErr w:type="spellStart"/>
-      <w:r>
-        <w:rPr>
-          <w:lang w:val="ru-RU"/>
-        </w:rPr>
-        <w:t>глиятон</w:t>
-      </w:r>
-      <w:proofErr w:type="spellEnd"/>
-      <w:r>
-        <w:rPr>
-          <w:lang w:val="ru-RU"/>
-        </w:rPr>
-        <w:t xml:space="preserve"> 1000  в/м № 10, </w:t>
-      </w:r>
-      <w:proofErr w:type="spellStart"/>
-      <w:r>
-        <w:rPr>
-          <w:lang w:val="ru-RU"/>
-        </w:rPr>
-        <w:t>кортексин</w:t>
-      </w:r>
-      <w:proofErr w:type="spellEnd"/>
-      <w:r>
-        <w:rPr>
-          <w:lang w:val="ru-RU"/>
-        </w:rPr>
-        <w:t xml:space="preserve"> 10,</w:t>
-      </w:r>
-      <w:r>
-        <w:rPr>
-          <w:lang w:val="ru-RU"/>
-        </w:rPr>
-        <w:t>0</w:t>
-      </w:r>
-      <w:r>
-        <w:rPr>
-          <w:lang w:val="ru-RU"/>
-        </w:rPr>
-        <w:t xml:space="preserve"> в/</w:t>
-      </w:r>
-      <w:r>
-        <w:rPr>
-          <w:lang w:val="ru-RU"/>
-        </w:rPr>
-        <w:t>м</w:t>
-      </w:r>
-      <w:r>
-        <w:rPr>
-          <w:lang w:val="ru-RU"/>
-        </w:rPr>
-        <w:t xml:space="preserve"> №10., </w:t>
-      </w:r>
-      <w:proofErr w:type="spellStart"/>
-      <w:r>
-        <w:rPr>
-          <w:lang w:val="ru-RU"/>
-        </w:rPr>
-        <w:t>келтикан</w:t>
-      </w:r>
-      <w:proofErr w:type="spellEnd"/>
-      <w:r>
-        <w:rPr>
-          <w:lang w:val="ru-RU"/>
-        </w:rPr>
-        <w:t xml:space="preserve"> 1т.*3р/д.</w:t>
-      </w:r>
-      <w:r>
-        <w:rPr>
-          <w:lang w:val="ru-RU"/>
-        </w:rPr>
-        <w:t xml:space="preserve"> 1 мес.</w:t>
-      </w:r>
-      <w:r>
-        <w:rPr>
-          <w:lang w:val="ru-RU"/>
-        </w:rPr>
-        <w:t xml:space="preserve">, </w:t>
-      </w:r>
-      <w:proofErr w:type="spellStart"/>
-      <w:r>
-        <w:rPr>
-          <w:lang w:val="ru-RU"/>
-        </w:rPr>
-        <w:t>луцетам</w:t>
-      </w:r>
-      <w:proofErr w:type="spellEnd"/>
-      <w:r>
-        <w:rPr>
-          <w:lang w:val="ru-RU"/>
-        </w:rPr>
-        <w:t xml:space="preserve"> 15,0 в/в </w:t>
-      </w:r>
-      <w:proofErr w:type="spellStart"/>
-      <w:proofErr w:type="gramStart"/>
-      <w:r>
-        <w:rPr>
-          <w:lang w:val="ru-RU"/>
-        </w:rPr>
-        <w:t>стр</w:t>
-      </w:r>
-      <w:proofErr w:type="spellEnd"/>
-      <w:proofErr w:type="gramEnd"/>
-      <w:r>
-        <w:rPr>
-          <w:lang w:val="ru-RU"/>
-        </w:rPr>
-        <w:t xml:space="preserve"> № 10, </w:t>
-      </w:r>
-      <w:proofErr w:type="spellStart"/>
-      <w:r>
-        <w:rPr>
-          <w:lang w:val="ru-RU"/>
-        </w:rPr>
-        <w:t>нуклео</w:t>
-      </w:r>
-      <w:proofErr w:type="spellEnd"/>
-      <w:r>
-        <w:rPr>
-          <w:lang w:val="ru-RU"/>
-        </w:rPr>
-        <w:t xml:space="preserve"> ЦМФ 1т. *2р/д 20 дней, </w:t>
-      </w:r>
-      <w:proofErr w:type="spellStart"/>
-      <w:r>
-        <w:rPr>
-          <w:lang w:val="ru-RU"/>
-        </w:rPr>
-        <w:t>сермион</w:t>
-      </w:r>
-      <w:proofErr w:type="spellEnd"/>
-      <w:r>
-        <w:rPr>
-          <w:lang w:val="ru-RU"/>
-        </w:rPr>
-        <w:t xml:space="preserve"> 30 мг утр. 1 мес., </w:t>
-      </w:r>
-    </w:p>
-    <w:p>
-      <w:pPr>
-        <w:numPr>
-          <w:ilvl w:val="0"/>
-          <w:numId w:val="2"/>
-        </w:numPr>
-        <w:jc w:val="both"/>
-        <w:rPr>
-          <w:lang w:val="ru-RU"/>
-        </w:rPr>
-      </w:pPr>
-      <w:r>
-        <w:rPr>
-          <w:lang w:val="ru-RU"/>
-        </w:rPr>
-        <w:t>УЗИ щит</w:t>
-      </w:r>
-      <w:proofErr w:type="gramStart"/>
-      <w:r>
-        <w:rPr>
-          <w:lang w:val="ru-RU"/>
-        </w:rPr>
-        <w:t>.</w:t>
-      </w:r>
-      <w:proofErr w:type="gramEnd"/>
-      <w:r>
-        <w:rPr>
-          <w:lang w:val="ru-RU"/>
-        </w:rPr>
-        <w:t xml:space="preserve"> </w:t>
-      </w:r>
-      <w:proofErr w:type="gramStart"/>
-      <w:r>
-        <w:rPr>
-          <w:lang w:val="ru-RU"/>
-        </w:rPr>
-        <w:t>ж</w:t>
-      </w:r>
-      <w:proofErr w:type="gramEnd"/>
-      <w:r>
-        <w:rPr>
-          <w:lang w:val="ru-RU"/>
-        </w:rPr>
-        <w:t xml:space="preserve">елезы 1р. в год. </w:t>
-      </w:r>
-      <w:r>
-        <w:rPr>
-          <w:lang w:val="ru-RU"/>
-        </w:rPr>
-        <w:t xml:space="preserve">Контр ТТГ 1р в 6 мес. </w:t>
       </w:r>
     </w:p>
     <w:p>
@@ -6928,6 +6041,8 @@
           <w:lang w:val="ru-RU"/>
         </w:rPr>
       </w:pPr>
+      <w:bookmarkStart w:id="5" w:name="_GoBack"/>
+      <w:bookmarkEnd w:id="5"/>
     </w:p>
     <w:sectPr>
       <w:headerReference w:type="first" r:id="rId9"/>
@@ -8434,6 +7549,7 @@
     <w:rsidRoot w:val="00A5560C"/>
     <w:rsid w:val="000547EC"/>
     <w:rsid w:val="0006153B"/>
+    <w:rsid w:val="000A3E5D"/>
     <w:rsid w:val="000B0B90"/>
     <w:rsid w:val="00101666"/>
     <w:rsid w:val="001246A0"/>
@@ -8461,6 +7577,7 @@
     <w:rsid w:val="00AD1EEC"/>
     <w:rsid w:val="00B051FC"/>
     <w:rsid w:val="00B7133E"/>
+    <w:rsid w:val="00B7164A"/>
     <w:rsid w:val="00C00E28"/>
     <w:rsid w:val="00C82459"/>
     <w:rsid w:val="00CD1752"/>
@@ -9313,7 +8430,7 @@
 </file>
 
 <file path=customXml/itemProps1.xml><?xml version="1.0" encoding="utf-8"?>
-<ds:datastoreItem xmlns:ds="http://schemas.openxmlformats.org/officeDocument/2006/customXml" ds:itemID="{3402E9DC-AA0B-4F5D-A520-50890553D9D9}">
+<ds:datastoreItem xmlns:ds="http://schemas.openxmlformats.org/officeDocument/2006/customXml" ds:itemID="{E30000F4-0960-4E67-98E2-CDC9881BA96C}">
   <ds:schemaRefs>
     <ds:schemaRef ds:uri="http://schemas.openxmlformats.org/officeDocument/2006/bibliography"/>
   </ds:schemaRefs>
